--- a/论文材料2-衡水学院毕业论文（设计）模板.docx
+++ b/论文材料2-衡水学院毕业论文（设计）模板.docx
@@ -136,7 +136,7 @@
         <mc:AlternateContent>
           <mc:Choice Requires="wps">
             <w:drawing>
-              <wp:anchor distT="0" distB="0" distL="114300" distR="114300" simplePos="0" relativeHeight="251652608" behindDoc="0" locked="0" layoutInCell="1" allowOverlap="1" wp14:anchorId="7A569531" wp14:editId="4834A38C">
+              <wp:anchor distT="0" distB="0" distL="114300" distR="114300" simplePos="0" relativeHeight="251651584" behindDoc="0" locked="0" layoutInCell="1" allowOverlap="1" wp14:anchorId="7A569531" wp14:editId="17BAEFCD">
                 <wp:simplePos x="0" y="0"/>
                 <wp:positionH relativeFrom="column">
                   <wp:posOffset>2371725</wp:posOffset>
@@ -315,7 +315,7 @@
                   <v:h position="#0,#1"/>
                 </v:handles>
               </v:shapetype>
-              <v:shape id="圆角矩形标注 141" o:spid="_x0000_s1026" type="#_x0000_t62" style="position:absolute;left:0;text-align:left;margin-left:186.75pt;margin-top:44.05pt;width:304pt;height:76.15pt;z-index:251652608;visibility:visible;mso-wrap-style:square;mso-width-percent:0;mso-height-percent:0;mso-wrap-distance-left:9pt;mso-wrap-distance-top:0;mso-wrap-distance-right:9pt;mso-wrap-distance-bottom:0;mso-position-horizontal:absolute;mso-position-horizontal-relative:text;mso-position-vertical:absolute;mso-position-vertical-relative:text;mso-width-percent:0;mso-height-percent:0;mso-width-relative:page;mso-height-relative:page;v-text-anchor:top" o:gfxdata="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" adj="-6674,22625">
+              <v:shape id="圆角矩形标注 141" o:spid="_x0000_s1026" type="#_x0000_t62" style="position:absolute;left:0;text-align:left;margin-left:186.75pt;margin-top:44.05pt;width:304pt;height:76.15pt;z-index:251651584;visibility:visible;mso-wrap-style:square;mso-width-percent:0;mso-height-percent:0;mso-wrap-distance-left:9pt;mso-wrap-distance-top:0;mso-wrap-distance-right:9pt;mso-wrap-distance-bottom:0;mso-position-horizontal:absolute;mso-position-horizontal-relative:text;mso-position-vertical:absolute;mso-position-vertical-relative:text;mso-width-percent:0;mso-height-percent:0;mso-width-relative:page;mso-height-relative:page;v-text-anchor:top" o:gfxdata="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" adj="-6674,22625">
                 <v:textbox>
                   <w:txbxContent>
                     <w:p>
@@ -462,7 +462,7 @@
         <mc:AlternateContent>
           <mc:Choice Requires="wps">
             <w:drawing>
-              <wp:anchor distT="0" distB="0" distL="114300" distR="114300" simplePos="0" relativeHeight="251654656" behindDoc="0" locked="0" layoutInCell="1" allowOverlap="1" wp14:anchorId="1CB07F59" wp14:editId="257250C3">
+              <wp:anchor distT="0" distB="0" distL="114300" distR="114300" simplePos="0" relativeHeight="251653632" behindDoc="0" locked="0" layoutInCell="1" allowOverlap="1" wp14:anchorId="1CB07F59" wp14:editId="60318C09">
                 <wp:simplePos x="0" y="0"/>
                 <wp:positionH relativeFrom="column">
                   <wp:posOffset>4349115</wp:posOffset>
@@ -618,7 +618,7 @@
           </mc:Choice>
           <mc:Fallback>
             <w:pict>
-              <v:shape w14:anchorId="1CB07F59" id="圆角矩形标注 140" o:spid="_x0000_s1027" type="#_x0000_t62" style="position:absolute;left:0;text-align:left;margin-left:342.45pt;margin-top:26.25pt;width:154.9pt;height:76.95pt;flip:y;z-index:251654656;visibility:visible;mso-wrap-style:square;mso-width-percent:0;mso-height-percent:0;mso-wrap-distance-left:9pt;mso-wrap-distance-top:0;mso-wrap-distance-right:9pt;mso-wrap-distance-bottom:0;mso-position-horizontal:absolute;mso-position-horizontal-relative:text;mso-position-vertical:absolute;mso-position-vertical-relative:text;mso-width-percent:0;mso-height-percent:0;mso-width-relative:page;mso-height-relative:page;v-text-anchor:top" o:gfxdata="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" adj="-7706,2377">
+              <v:shape w14:anchorId="1CB07F59" id="圆角矩形标注 140" o:spid="_x0000_s1027" type="#_x0000_t62" style="position:absolute;left:0;text-align:left;margin-left:342.45pt;margin-top:26.25pt;width:154.9pt;height:76.95pt;flip:y;z-index:251653632;visibility:visible;mso-wrap-style:square;mso-width-percent:0;mso-height-percent:0;mso-wrap-distance-left:9pt;mso-wrap-distance-top:0;mso-wrap-distance-right:9pt;mso-wrap-distance-bottom:0;mso-position-horizontal:absolute;mso-position-horizontal-relative:text;mso-position-vertical:absolute;mso-position-vertical-relative:text;mso-width-percent:0;mso-height-percent:0;mso-width-relative:page;mso-height-relative:page;v-text-anchor:top" o:gfxdata="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" adj="-7706,2377">
                 <v:textbox>
                   <w:txbxContent>
                     <w:p>
@@ -766,7 +766,7 @@
         <mc:AlternateContent>
           <mc:Choice Requires="wps">
             <w:drawing>
-              <wp:anchor distT="0" distB="0" distL="114300" distR="114300" simplePos="0" relativeHeight="251659776" behindDoc="0" locked="0" layoutInCell="1" allowOverlap="1" wp14:anchorId="6B3BBA18" wp14:editId="6B060D8E">
+              <wp:anchor distT="0" distB="0" distL="114300" distR="114300" simplePos="0" relativeHeight="251660800" behindDoc="0" locked="0" layoutInCell="1" allowOverlap="1" wp14:anchorId="6B3BBA18" wp14:editId="49484D44">
                 <wp:simplePos x="0" y="0"/>
                 <wp:positionH relativeFrom="column">
                   <wp:posOffset>27305</wp:posOffset>
@@ -898,7 +898,7 @@
           </mc:Choice>
           <mc:Fallback>
             <w:pict>
-              <v:shape w14:anchorId="6B3BBA18" id="圆角矩形标注 139" o:spid="_x0000_s1028" type="#_x0000_t62" style="position:absolute;left:0;text-align:left;margin-left:2.15pt;margin-top:19.8pt;width:132.95pt;height:52.7pt;flip:y;z-index:251659776;visibility:visible;mso-wrap-style:square;mso-width-percent:0;mso-height-percent:0;mso-wrap-distance-left:9pt;mso-wrap-distance-top:0;mso-wrap-distance-right:9pt;mso-wrap-distance-bottom:0;mso-position-horizontal:absolute;mso-position-horizontal-relative:text;mso-position-vertical:absolute;mso-position-vertical-relative:text;mso-width-percent:0;mso-height-percent:0;mso-width-relative:page;mso-height-relative:page;v-text-anchor:top" o:gfxdata="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" adj="21012,-10671">
+              <v:shape w14:anchorId="6B3BBA18" id="圆角矩形标注 139" o:spid="_x0000_s1028" type="#_x0000_t62" style="position:absolute;left:0;text-align:left;margin-left:2.15pt;margin-top:19.8pt;width:132.95pt;height:52.7pt;flip:y;z-index:251660800;visibility:visible;mso-wrap-style:square;mso-width-percent:0;mso-height-percent:0;mso-wrap-distance-left:9pt;mso-wrap-distance-top:0;mso-wrap-distance-right:9pt;mso-wrap-distance-bottom:0;mso-position-horizontal:absolute;mso-position-horizontal-relative:text;mso-position-vertical:absolute;mso-position-vertical-relative:text;mso-width-percent:0;mso-height-percent:0;mso-width-relative:page;mso-height-relative:page;v-text-anchor:top" o:gfxdata="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" adj="21012,-10671">
                 <v:textbox>
                   <w:txbxContent>
                     <w:p>
@@ -2110,7 +2110,7 @@
         <mc:AlternateContent>
           <mc:Choice Requires="wps">
             <w:drawing>
-              <wp:anchor distT="0" distB="0" distL="114300" distR="114300" simplePos="0" relativeHeight="251653632" behindDoc="0" locked="0" layoutInCell="1" allowOverlap="1" wp14:anchorId="7135FEB8" wp14:editId="26730422">
+              <wp:anchor distT="0" distB="0" distL="114300" distR="114300" simplePos="0" relativeHeight="251652608" behindDoc="0" locked="0" layoutInCell="1" allowOverlap="1" wp14:anchorId="7135FEB8" wp14:editId="798E391A">
                 <wp:simplePos x="0" y="0"/>
                 <wp:positionH relativeFrom="column">
                   <wp:posOffset>3662045</wp:posOffset>
@@ -2306,7 +2306,7 @@
           </mc:Choice>
           <mc:Fallback>
             <w:pict>
-              <v:shape w14:anchorId="7135FEB8" id="圆角矩形标注 137" o:spid="_x0000_s1031" type="#_x0000_t62" style="position:absolute;left:0;text-align:left;margin-left:288.35pt;margin-top:47.8pt;width:178.5pt;height:75.3pt;z-index:251653632;visibility:visible;mso-wrap-style:square;mso-width-percent:0;mso-height-percent:0;mso-wrap-distance-left:9pt;mso-wrap-distance-top:0;mso-wrap-distance-right:9pt;mso-wrap-distance-bottom:0;mso-position-horizontal:absolute;mso-position-horizontal-relative:text;mso-position-vertical:absolute;mso-position-vertical-relative:text;mso-width-percent:0;mso-height-percent:0;mso-width-relative:page;mso-height-relative:page;v-text-anchor:top" o:gfxdata="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" adj="-13026,-8374">
+              <v:shape w14:anchorId="7135FEB8" id="圆角矩形标注 137" o:spid="_x0000_s1031" type="#_x0000_t62" style="position:absolute;left:0;text-align:left;margin-left:288.35pt;margin-top:47.8pt;width:178.5pt;height:75.3pt;z-index:251652608;visibility:visible;mso-wrap-style:square;mso-width-percent:0;mso-height-percent:0;mso-wrap-distance-left:9pt;mso-wrap-distance-top:0;mso-wrap-distance-right:9pt;mso-wrap-distance-bottom:0;mso-position-horizontal:absolute;mso-position-horizontal-relative:text;mso-position-vertical:absolute;mso-position-vertical-relative:text;mso-width-percent:0;mso-height-percent:0;mso-width-relative:page;mso-height-relative:page;v-text-anchor:top" o:gfxdata="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" adj="-13026,-8374">
                 <v:textbox>
                   <w:txbxContent>
                     <w:p>
@@ -2735,7 +2735,7 @@
         <mc:AlternateContent>
           <mc:Choice Requires="wps">
             <w:drawing>
-              <wp:anchor distT="0" distB="0" distL="114300" distR="114300" simplePos="0" relativeHeight="251660800" behindDoc="0" locked="0" layoutInCell="1" allowOverlap="1" wp14:anchorId="3FB0DCBB" wp14:editId="6242DE9F">
+              <wp:anchor distT="0" distB="0" distL="114300" distR="114300" simplePos="0" relativeHeight="251662848" behindDoc="0" locked="0" layoutInCell="1" allowOverlap="1" wp14:anchorId="3FB0DCBB" wp14:editId="4CDEBDD9">
                 <wp:simplePos x="0" y="0"/>
                 <wp:positionH relativeFrom="column">
                   <wp:posOffset>4255770</wp:posOffset>
@@ -2823,7 +2823,7 @@
           </mc:Choice>
           <mc:Fallback>
             <w:pict>
-              <v:shape w14:anchorId="3FB0DCBB" id="圆角矩形标注 1" o:spid="_x0000_s1032" type="#_x0000_t62" style="position:absolute;left:0;text-align:left;margin-left:335.1pt;margin-top:90.6pt;width:141.25pt;height:55.35pt;z-index:251660800;visibility:visible;mso-wrap-style:square;mso-width-percent:0;mso-height-percent:0;mso-wrap-distance-left:9pt;mso-wrap-distance-top:0;mso-wrap-distance-right:9pt;mso-wrap-distance-bottom:0;mso-position-horizontal:absolute;mso-position-horizontal-relative:text;mso-position-vertical:absolute;mso-position-vertical-relative:text;mso-width-percent:0;mso-height-percent:0;mso-width-relative:page;mso-height-relative:page;v-text-anchor:top" o:gfxdata="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" adj="-7880,4035" strokecolor="red">
+              <v:shape w14:anchorId="3FB0DCBB" id="圆角矩形标注 1" o:spid="_x0000_s1032" type="#_x0000_t62" style="position:absolute;left:0;text-align:left;margin-left:335.1pt;margin-top:90.6pt;width:141.25pt;height:55.35pt;z-index:251662848;visibility:visible;mso-wrap-style:square;mso-width-percent:0;mso-height-percent:0;mso-wrap-distance-left:9pt;mso-wrap-distance-top:0;mso-wrap-distance-right:9pt;mso-wrap-distance-bottom:0;mso-position-horizontal:absolute;mso-position-horizontal-relative:text;mso-position-vertical:absolute;mso-position-vertical-relative:text;mso-width-percent:0;mso-height-percent:0;mso-width-relative:page;mso-height-relative:page;v-text-anchor:top" o:gfxdata="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" adj="-7880,4035" strokecolor="red">
                 <v:textbox>
                   <w:txbxContent>
                     <w:p>
@@ -3784,7 +3784,7 @@
         <w:ind w:firstLineChars="0" w:firstLine="480"/>
         <w:jc w:val="center"/>
         <w:rPr>
-          <w:rFonts w:ascii="宋体" w:eastAsia="宋体" w:hAnsi="宋体" w:hint="eastAsia"/>
+          <w:rFonts w:ascii="宋体" w:eastAsia="宋体" w:hAnsi="宋体"/>
           <w:kern w:val="2"/>
           <w:szCs w:val="20"/>
         </w:rPr>
@@ -3819,31 +3819,15 @@
           <w:kern w:val="2"/>
           <w:szCs w:val="20"/>
         </w:rPr>
-        <w:t>2</w:t>
-      </w:r>
-      <w:r>
-        <w:rPr>
-          <w:rFonts w:ascii="宋体" w:eastAsia="宋体" w:hAnsi="宋体"/>
-          <w:kern w:val="2"/>
-          <w:szCs w:val="20"/>
-        </w:rPr>
-        <w:t xml:space="preserve"> </w:t>
-      </w:r>
-      <w:r>
-        <w:rPr>
-          <w:rFonts w:ascii="宋体" w:eastAsia="宋体" w:hAnsi="宋体" w:hint="eastAsia"/>
-          <w:kern w:val="2"/>
-          <w:szCs w:val="20"/>
-        </w:rPr>
-        <w:t>研究</w:t>
-      </w:r>
-      <w:r>
-        <w:rPr>
-          <w:rFonts w:ascii="宋体" w:eastAsia="宋体" w:hAnsi="宋体" w:hint="eastAsia"/>
-          <w:kern w:val="2"/>
-          <w:szCs w:val="20"/>
-        </w:rPr>
-        <w:t>方法及思路</w:t>
+        <w:t xml:space="preserve">2 </w:t>
+      </w:r>
+      <w:r>
+        <w:rPr>
+          <w:rFonts w:ascii="宋体" w:eastAsia="宋体" w:hAnsi="宋体" w:hint="eastAsia"/>
+          <w:kern w:val="2"/>
+          <w:szCs w:val="20"/>
+        </w:rPr>
+        <w:t>研究方法及思路</w:t>
       </w:r>
       <w:r>
         <w:rPr>
@@ -4061,15 +4045,7 @@
           <w:kern w:val="2"/>
           <w:szCs w:val="20"/>
         </w:rPr>
-        <w:t>消费者满意度</w:t>
-      </w:r>
-      <w:r>
-        <w:rPr>
-          <w:rFonts w:ascii="宋体" w:eastAsia="宋体" w:hAnsi="宋体" w:hint="eastAsia"/>
-          <w:kern w:val="2"/>
-          <w:szCs w:val="20"/>
-        </w:rPr>
-        <w:t>指数模型</w:t>
+        <w:t>消费者满意度指数模型</w:t>
       </w:r>
       <w:r>
         <w:rPr>
@@ -4090,7 +4066,7 @@
         <w:ind w:firstLineChars="0" w:firstLine="480"/>
         <w:jc w:val="center"/>
         <w:rPr>
-          <w:rFonts w:ascii="宋体" w:eastAsia="宋体" w:hAnsi="宋体" w:hint="eastAsia"/>
+          <w:rFonts w:ascii="宋体" w:eastAsia="宋体" w:hAnsi="宋体"/>
           <w:kern w:val="2"/>
           <w:szCs w:val="20"/>
         </w:rPr>
@@ -4148,7 +4124,7 @@
         <w:ind w:firstLineChars="0" w:firstLine="480"/>
         <w:jc w:val="center"/>
         <w:rPr>
-          <w:rFonts w:ascii="宋体" w:eastAsia="宋体" w:hAnsi="宋体" w:hint="eastAsia"/>
+          <w:rFonts w:ascii="宋体" w:eastAsia="宋体" w:hAnsi="宋体"/>
           <w:kern w:val="2"/>
           <w:szCs w:val="20"/>
         </w:rPr>
@@ -4185,15 +4161,7 @@
           <w:kern w:val="2"/>
           <w:szCs w:val="20"/>
         </w:rPr>
-        <w:t>双因素</w:t>
-      </w:r>
-      <w:r>
-        <w:rPr>
-          <w:rFonts w:ascii="宋体" w:eastAsia="宋体" w:hAnsi="宋体" w:hint="eastAsia"/>
-          <w:kern w:val="2"/>
-          <w:szCs w:val="20"/>
-        </w:rPr>
-        <w:t>理论</w:t>
+        <w:t>双因素理论</w:t>
       </w:r>
       <w:r>
         <w:rPr>
@@ -4370,15 +4338,7 @@
           <w:kern w:val="2"/>
           <w:szCs w:val="20"/>
         </w:rPr>
-        <w:t>文本</w:t>
-      </w:r>
-      <w:r>
-        <w:rPr>
-          <w:rFonts w:ascii="宋体" w:eastAsia="宋体" w:hAnsi="宋体" w:hint="eastAsia"/>
-          <w:kern w:val="2"/>
-          <w:szCs w:val="20"/>
-        </w:rPr>
-        <w:t>情感分析相关理论</w:t>
+        <w:t>文本情感分析相关理论</w:t>
       </w:r>
       <w:r>
         <w:rPr>
@@ -4517,7 +4477,7 @@
         <w:ind w:firstLineChars="0"/>
         <w:jc w:val="center"/>
         <w:rPr>
-          <w:rFonts w:ascii="宋体" w:eastAsia="宋体" w:hAnsi="宋体" w:hint="eastAsia"/>
+          <w:rFonts w:ascii="宋体" w:eastAsia="宋体" w:hAnsi="宋体"/>
           <w:kern w:val="2"/>
           <w:szCs w:val="20"/>
         </w:rPr>
@@ -6184,9 +6144,6 @@
     <w:p>
       <w:pPr>
         <w:pStyle w:val="a7"/>
-        <w:rPr>
-          <w:rFonts w:hint="eastAsia"/>
-        </w:rPr>
         <w:sectPr>
           <w:headerReference w:type="default" r:id="rId16"/>
           <w:footerReference w:type="default" r:id="rId17"/>
@@ -6243,9 +6200,26 @@
         <w:pStyle w:val="2"/>
       </w:pPr>
       <w:r>
+        <w:t>2.1</w:t>
+      </w:r>
+      <w:r>
+        <w:rPr>
+          <w:rFonts w:hint="eastAsia"/>
+        </w:rPr>
+        <w:t>消费者满意度相关理论</w:t>
+      </w:r>
+    </w:p>
+    <w:p>
+      <w:pPr>
+        <w:pStyle w:val="3"/>
+      </w:pPr>
+      <w:r>
         <w:t>2</w:t>
       </w:r>
       <w:r>
+        <w:rPr>
+          <w:rFonts w:hint="eastAsia"/>
+        </w:rPr>
         <w:t>.</w:t>
       </w:r>
       <w:r>
@@ -6255,7 +6229,41 @@
         <w:rPr>
           <w:rFonts w:hint="eastAsia"/>
         </w:rPr>
-        <w:t>消费者满意度相关理论</w:t>
+        <w:t>.</w:t>
+      </w:r>
+      <w:r>
+        <w:t>1</w:t>
+      </w:r>
+      <w:r>
+        <w:rPr>
+          <w:rFonts w:hint="eastAsia"/>
+        </w:rPr>
+        <w:t xml:space="preserve"> </w:t>
+      </w:r>
+      <w:r>
+        <w:rPr>
+          <w:rFonts w:hint="eastAsia"/>
+        </w:rPr>
+        <w:t>消费者满意度概念</w:t>
+      </w:r>
+    </w:p>
+    <w:p>
+      <w:pPr>
+        <w:widowControl w:val="0"/>
+        <w:ind w:firstLine="480"/>
+        <w:rPr>
+          <w:rFonts w:ascii="宋体" w:eastAsia="宋体" w:hAnsi="宋体"/>
+          <w:kern w:val="2"/>
+          <w:szCs w:val="20"/>
+        </w:rPr>
+      </w:pPr>
+      <w:r>
+        <w:rPr>
+          <w:rFonts w:ascii="宋体" w:eastAsia="宋体" w:hAnsi="宋体" w:hint="eastAsia"/>
+          <w:kern w:val="2"/>
+          <w:szCs w:val="20"/>
+        </w:rPr>
+        <w:t>早在 1965 年，美国学者 Cardozo 将消费者满意度引入营销领域以来，学者们对消费者满意度做了大量研究，消费者满意度早已概念化。Cardozo[62]通过实验研究了顾客满意，他指出顾客满意度受购买产品所花费的精力以及对产品的期望的影响，它可以对消费者重复购买产生促进作用；Oliver[63]认为消费者满意度是期望一致—期望不一致的函数，它的产生基于消费者购买前的预期与购买后的情感体验的比较的评估。因此本文对消费者满意度的定义采用 Oliver 的观点，即消费者满意度是消费着对产品和服务的体验与其期望是否一致的情感状态。</w:t>
       </w:r>
     </w:p>
     <w:p>
@@ -6281,19 +6289,64 @@
         <w:t>.</w:t>
       </w:r>
       <w:r>
+        <w:t>2</w:t>
+      </w:r>
+      <w:r>
+        <w:rPr>
+          <w:rFonts w:hint="eastAsia"/>
+        </w:rPr>
+        <w:t xml:space="preserve"> </w:t>
+      </w:r>
+      <w:r>
+        <w:rPr>
+          <w:rFonts w:hint="eastAsia"/>
+        </w:rPr>
+        <w:t>消费者</w:t>
+      </w:r>
+      <w:r>
+        <w:rPr>
+          <w:rFonts w:hint="eastAsia"/>
+        </w:rPr>
+        <w:t>满意度指数模型</w:t>
+      </w:r>
+    </w:p>
+    <w:p>
+      <w:pPr>
+        <w:widowControl w:val="0"/>
+        <w:ind w:firstLine="480"/>
+        <w:rPr>
+          <w:rFonts w:ascii="宋体" w:eastAsia="宋体" w:hAnsi="宋体"/>
+          <w:kern w:val="2"/>
+          <w:szCs w:val="20"/>
+        </w:rPr>
+      </w:pPr>
+      <w:r>
+        <w:rPr>
+          <w:rFonts w:ascii="宋体" w:eastAsia="宋体" w:hAnsi="宋体" w:hint="eastAsia"/>
+          <w:kern w:val="2"/>
+          <w:szCs w:val="20"/>
+        </w:rPr>
+        <w:t>早在 1965 年，美国学者 Cardozo 将消费者满意度引入营销领域以来，学者们对消费者满意度做了大量研究，消费者满意度早已概念化。Cardozo[62]通过实验研究了顾客满意，他指出顾客满意度受购买产品所花费的精力以及对产品的期望的影响，它可以对消费者重复购买产生促进作用；Oliver[63]认为消费者满意度是期望一致—期望不一致的函数，它的产生基于消费者购买前的预期与购买后的情感体验的比较的评估。因此本文对消费者满意度的定义采用 Oliver 的观点，即消费者满意度是消费着对产品和服务的体验与其期望是否一致的情感状态。</w:t>
+      </w:r>
+    </w:p>
+    <w:p>
+      <w:pPr>
+        <w:pStyle w:val="3"/>
+      </w:pPr>
+      <w:r>
+        <w:rPr>
+          <w:rFonts w:hint="eastAsia"/>
+        </w:rPr>
+        <w:t>2.</w:t>
+      </w:r>
+      <w:r>
         <w:t>1</w:t>
       </w:r>
       <w:r>
         <w:rPr>
           <w:rFonts w:hint="eastAsia"/>
         </w:rPr>
-        <w:t xml:space="preserve"> </w:t>
-      </w:r>
-      <w:r>
-        <w:rPr>
-          <w:rFonts w:hint="eastAsia"/>
-        </w:rPr>
-        <w:t>消费者满意度概念</w:t>
+        <w:t>.3 期望不一致理论</w:t>
       </w:r>
     </w:p>
     <w:p>
@@ -6301,18 +6354,18 @@
         <w:widowControl w:val="0"/>
         <w:ind w:firstLine="480"/>
         <w:rPr>
-          <w:rFonts w:ascii="宋体" w:eastAsia="宋体" w:hAnsi="宋体" w:hint="eastAsia"/>
-          <w:kern w:val="2"/>
-          <w:szCs w:val="20"/>
-        </w:rPr>
-      </w:pPr>
-      <w:r>
-        <w:rPr>
-          <w:rFonts w:ascii="宋体" w:eastAsia="宋体" w:hAnsi="宋体" w:hint="eastAsia"/>
-          <w:kern w:val="2"/>
-          <w:szCs w:val="20"/>
-        </w:rPr>
-        <w:t>早在 1965 年，美国学者 Cardozo 将消费者满意度引入营销领域以来，学者们对消费者满意度做了大量研究，消费者满意度早已概念化。Cardozo[62]通过实验研究了顾客满意，他指出顾客满意度受购买产品所花费的精力以及对产品的期望的影响，它可以对消费者重复购买产生促进作用；Oliver[63]认为消费者满意度是期望一致—期望不一致的函数，它的产生基于消费者购买前的预期与购买后的情感体验的比较的评估。因此本文对消费者满意度的定义采用 Oliver 的观点，即消费者满意度是消费着对产品和服务的体验与其期望是否一致的情感状态。</w:t>
+          <w:rFonts w:ascii="宋体" w:eastAsia="宋体" w:hAnsi="宋体"/>
+          <w:kern w:val="2"/>
+          <w:szCs w:val="20"/>
+        </w:rPr>
+      </w:pPr>
+      <w:r>
+        <w:rPr>
+          <w:rFonts w:ascii="宋体" w:eastAsia="宋体" w:hAnsi="宋体" w:hint="eastAsia"/>
+          <w:kern w:val="2"/>
+          <w:szCs w:val="20"/>
+        </w:rPr>
+        <w:t>期望不一致理论是学者 Oliver[63]提出的有关消费者满意度的理论，该理论认为消费者购买产品和服务时会将其购买后的体验与购前期望相比较，如果购买后的体验超出购前期望，则消费者就会感到满意，如果购买后的体验低于购前期望，则消费者会感到不满意。期望不一致理论的重点在于将消费者期望与实际感知绩效的差异作为判断满意不满意的依据。</w:t>
       </w:r>
     </w:p>
     <w:p>
@@ -6320,22 +6373,211 @@
         <w:pStyle w:val="3"/>
       </w:pPr>
       <w:r>
+        <w:rPr>
+          <w:rFonts w:hint="eastAsia"/>
+        </w:rPr>
+        <w:t>2.</w:t>
+      </w:r>
+      <w:r>
+        <w:t>1</w:t>
+      </w:r>
+      <w:r>
+        <w:rPr>
+          <w:rFonts w:hint="eastAsia"/>
+        </w:rPr>
+        <w:t>.4 双因素理论</w:t>
+      </w:r>
+    </w:p>
+    <w:p>
+      <w:pPr>
+        <w:widowControl w:val="0"/>
+        <w:ind w:firstLine="480"/>
+        <w:rPr>
+          <w:rFonts w:ascii="宋体" w:eastAsia="宋体" w:hAnsi="宋体"/>
+          <w:kern w:val="2"/>
+          <w:szCs w:val="20"/>
+        </w:rPr>
+      </w:pPr>
+      <w:r>
+        <w:rPr>
+          <w:rFonts w:ascii="宋体" w:eastAsia="宋体" w:hAnsi="宋体" w:hint="eastAsia"/>
+          <w:kern w:val="2"/>
+          <w:szCs w:val="20"/>
+        </w:rPr>
+        <w:t>双因素理论是赫兹伯格[69]提出的有关工作满意度的著名理论，也成为“激励—保健”因素。赫兹伯格认为满意和不满是两个相互独立且不同的连续事物，他将导致工作满意的因素称为激励因素，激励因素通常与工作自身内容性质相连，如赞赏、晋升、责任感等，</w:t>
+      </w:r>
+      <w:r>
+        <w:rPr>
+          <w:rFonts w:ascii="宋体" w:eastAsia="宋体" w:hAnsi="宋体" w:hint="eastAsia"/>
+          <w:kern w:val="2"/>
+          <w:szCs w:val="20"/>
+        </w:rPr>
+        <w:lastRenderedPageBreak/>
+        <w:t>它能够对员工起到激励作用；赫兹伯格将引起员工不满的因素成为保健因素，保健因素通常与工作以外的因素相连，如工作环境、人际关系等，它会导致员工产生不满。赫兹伯格认为激励因素与满意相连，若激励因素得到满足，员工会产生巨大的满足感，但是其缺失可能并不会导致消费者不满；相反保健因素与不满意相连，它的满足可能不会导致员工产生巨大的满足感，</w:t>
+      </w:r>
+    </w:p>
+    <w:p>
+      <w:pPr>
+        <w:widowControl w:val="0"/>
+        <w:ind w:firstLine="480"/>
+        <w:rPr>
+          <w:rFonts w:ascii="宋体" w:eastAsia="宋体" w:hAnsi="宋体"/>
+          <w:kern w:val="2"/>
+          <w:szCs w:val="20"/>
+        </w:rPr>
+      </w:pPr>
+      <w:r>
+        <w:rPr>
+          <w:rFonts w:ascii="宋体" w:eastAsia="宋体" w:hAnsi="宋体" w:hint="eastAsia"/>
+          <w:kern w:val="2"/>
+          <w:szCs w:val="20"/>
+        </w:rPr>
+        <w:t>但是一旦它缺失，将会导致员工强烈的不满。因此，满意与“没有满意”而不是“不满意”相互对立，“不满意”与“没有不满意”而不是“满意”相互对立，因此员工对工作满意的提升只能通过激励因素来实现，员工对工作不满意的改善只能通过保健因素来实现。在双因素理论里，保健因素是先决性和基础性条件，它的存在在于防止员工积极性的下降和不满的产生；激励因素十分重要，它将起到激励员工获得满足感的作用。双因素理论在满意度理论已经得到广泛应用.</w:t>
+      </w:r>
+    </w:p>
+    <w:p>
+      <w:pPr>
+        <w:widowControl w:val="0"/>
+        <w:ind w:firstLine="480"/>
+        <w:rPr>
+          <w:rFonts w:ascii="宋体" w:eastAsia="宋体" w:hAnsi="宋体"/>
+          <w:kern w:val="2"/>
+          <w:szCs w:val="20"/>
+        </w:rPr>
+      </w:pPr>
+      <w:r>
+        <w:rPr>
+          <w:rFonts w:ascii="宋体" w:eastAsia="宋体" w:hAnsi="宋体" w:hint="eastAsia"/>
+          <w:kern w:val="2"/>
+          <w:szCs w:val="20"/>
+        </w:rPr>
+        <w:t>随着研究的深入，学者们不仅依据该理论来研究员工满意度，还将其扩展到其他领域，如研究消费者、读者、游客满意度等：比如陈平[70]</w:t>
+      </w:r>
+    </w:p>
+    <w:p>
+      <w:pPr>
+        <w:widowControl w:val="0"/>
+        <w:ind w:firstLine="480"/>
+        <w:rPr>
+          <w:rFonts w:ascii="宋体" w:eastAsia="宋体" w:hAnsi="宋体"/>
+          <w:kern w:val="2"/>
+          <w:szCs w:val="20"/>
+        </w:rPr>
+      </w:pPr>
+      <w:r>
+        <w:rPr>
+          <w:rFonts w:ascii="宋体" w:eastAsia="宋体" w:hAnsi="宋体" w:hint="eastAsia"/>
+          <w:kern w:val="2"/>
+          <w:szCs w:val="20"/>
+        </w:rPr>
+        <w:t>将双因素理论运用到高校图书馆的读者满意度上，发现读者满意和读者忠诚分别是保健因素和激励因素，并针对性地提出了建议；苗志娟[71]</w:t>
+      </w:r>
+    </w:p>
+    <w:p>
+      <w:pPr>
+        <w:widowControl w:val="0"/>
+        <w:ind w:firstLine="480"/>
+        <w:rPr>
+          <w:rFonts w:ascii="宋体" w:eastAsia="宋体" w:hAnsi="宋体"/>
+          <w:kern w:val="2"/>
+          <w:szCs w:val="20"/>
+        </w:rPr>
+      </w:pPr>
+      <w:r>
+        <w:rPr>
+          <w:rFonts w:ascii="宋体" w:eastAsia="宋体" w:hAnsi="宋体" w:hint="eastAsia"/>
+          <w:kern w:val="2"/>
+          <w:szCs w:val="20"/>
+        </w:rPr>
+        <w:t>基于双因素理论为零售企业促进顾客满意度提出了建议；Kim[72]基于双因素理论来识别比较影响酒店消费者满意和不满意的影响因素，发现影响消费者满意的因素和影响消费者不满意的因素不同；李志勇[74]</w:t>
+      </w:r>
+    </w:p>
+    <w:p>
+      <w:pPr>
+        <w:widowControl w:val="0"/>
+        <w:ind w:firstLine="480"/>
+        <w:rPr>
+          <w:rFonts w:ascii="宋体" w:eastAsia="宋体" w:hAnsi="宋体"/>
+          <w:kern w:val="2"/>
+          <w:szCs w:val="20"/>
+        </w:rPr>
+      </w:pPr>
+      <w:r>
+        <w:rPr>
+          <w:rFonts w:ascii="宋体" w:eastAsia="宋体" w:hAnsi="宋体" w:hint="eastAsia"/>
+          <w:kern w:val="2"/>
+          <w:szCs w:val="20"/>
+        </w:rPr>
+        <w:t>以双因素理论的视角来研究博物馆游客的满意度，发现只有激励因素对</w:t>
+      </w:r>
+    </w:p>
+    <w:p>
+      <w:pPr>
+        <w:widowControl w:val="0"/>
+        <w:ind w:firstLine="480"/>
+        <w:rPr>
+          <w:rFonts w:ascii="宋体" w:eastAsia="宋体" w:hAnsi="宋体"/>
+          <w:kern w:val="2"/>
+          <w:szCs w:val="20"/>
+        </w:rPr>
+      </w:pPr>
+      <w:r>
+        <w:rPr>
+          <w:rFonts w:ascii="宋体" w:eastAsia="宋体" w:hAnsi="宋体" w:hint="eastAsia"/>
+          <w:kern w:val="2"/>
+          <w:szCs w:val="20"/>
+        </w:rPr>
+        <w:t>游客整体满意度具有显著正向影响等，因此本文将该理论应用到生鲜农产品消费者上，来研究影响消费者满意和不满的激励因素和保健因素。</w:t>
+      </w:r>
+    </w:p>
+    <w:p>
+      <w:pPr>
+        <w:pStyle w:val="2"/>
+      </w:pPr>
+      <w:r>
+        <w:rPr>
+          <w:rFonts w:hint="eastAsia"/>
+        </w:rPr>
+        <w:t>2.</w:t>
+      </w:r>
+      <w:r>
         <w:t>2</w:t>
       </w:r>
       <w:r>
         <w:rPr>
           <w:rFonts w:hint="eastAsia"/>
         </w:rPr>
-        <w:t>.</w:t>
-      </w:r>
-      <w:r>
-        <w:t>1</w:t>
-      </w:r>
-      <w:r>
-        <w:rPr>
-          <w:rFonts w:hint="eastAsia"/>
-        </w:rPr>
-        <w:t>.</w:t>
+        <w:t xml:space="preserve"> 文本挖掘相关理论</w:t>
+      </w:r>
+    </w:p>
+    <w:p>
+      <w:pPr>
+        <w:widowControl w:val="0"/>
+        <w:ind w:firstLine="480"/>
+        <w:rPr>
+          <w:rFonts w:ascii="宋体" w:eastAsia="宋体" w:hAnsi="宋体"/>
+          <w:kern w:val="2"/>
+          <w:szCs w:val="20"/>
+        </w:rPr>
+      </w:pPr>
+      <w:r>
+        <w:rPr>
+          <w:rFonts w:ascii="宋体" w:eastAsia="宋体" w:hAnsi="宋体" w:hint="eastAsia"/>
+          <w:kern w:val="2"/>
+          <w:szCs w:val="20"/>
+        </w:rPr>
+        <w:t>在线评论文本数据是一种半结构化或非结构化的数据类型，其中蕴含着大量有价值的信息和内容。这些评论文本包含了消费者对产品或服务的态度和看法信息，可为消费者购买决策和企业提升产品服务质量提供参考。因此，利用文本挖掘技术帮助企业改进服务已成为研究的热点。在线评论文本挖掘主要应用于提取在线文本属性特征和进行情感分析等方面。</w:t>
+      </w:r>
+    </w:p>
+    <w:p>
+      <w:pPr>
+        <w:pStyle w:val="3"/>
+      </w:pPr>
+      <w:r>
+        <w:rPr>
+          <w:rFonts w:hint="eastAsia"/>
+        </w:rPr>
+        <w:t>2.</w:t>
       </w:r>
       <w:r>
         <w:t>2</w:t>
@@ -6344,19 +6586,7 @@
         <w:rPr>
           <w:rFonts w:hint="eastAsia"/>
         </w:rPr>
-        <w:t xml:space="preserve"> </w:t>
-      </w:r>
-      <w:r>
-        <w:rPr>
-          <w:rFonts w:hint="eastAsia"/>
-        </w:rPr>
-        <w:t>消费者</w:t>
-      </w:r>
-      <w:r>
-        <w:rPr>
-          <w:rFonts w:hint="eastAsia"/>
-        </w:rPr>
-        <w:t>满意度指数模型</w:t>
+        <w:t>.1 文本属性特征提取相关理论</w:t>
       </w:r>
     </w:p>
     <w:p>
@@ -6364,18 +6594,104 @@
         <w:widowControl w:val="0"/>
         <w:ind w:firstLine="480"/>
         <w:rPr>
-          <w:rFonts w:ascii="宋体" w:eastAsia="宋体" w:hAnsi="宋体" w:hint="eastAsia"/>
-          <w:kern w:val="2"/>
-          <w:szCs w:val="20"/>
-        </w:rPr>
-      </w:pPr>
-      <w:r>
-        <w:rPr>
-          <w:rFonts w:ascii="宋体" w:eastAsia="宋体" w:hAnsi="宋体" w:hint="eastAsia"/>
-          <w:kern w:val="2"/>
-          <w:szCs w:val="20"/>
-        </w:rPr>
-        <w:t>早在 1965 年，美国学者 Cardozo 将消费者满意度引入营销领域以来，学者们对消费者满意度做了大量研究，消费者满意度早已概念化。Cardozo[62]通过实验研究了顾客满意，他指出顾客满意度受购买产品所花费的精力以及对产品的期望的影响，它可以对消费者重复购买产生促进作用；Oliver[63]认为消费者满意度是期望一致—期望不一致的函数，它的产生基于消费者购买前的预期与购买后的情感体验的比较的评估。因此本文对消费者满意度的定义采用 Oliver 的观点，即消费者满意度是消费着对产品和服务的体验与其期望是否一致的情感状态。</w:t>
+          <w:rFonts w:ascii="宋体" w:eastAsia="宋体" w:hAnsi="宋体"/>
+          <w:kern w:val="2"/>
+          <w:szCs w:val="20"/>
+        </w:rPr>
+      </w:pPr>
+      <w:r>
+        <w:rPr>
+          <w:rFonts w:ascii="宋体" w:eastAsia="宋体" w:hAnsi="宋体"/>
+          <w:kern w:val="2"/>
+          <w:szCs w:val="20"/>
+        </w:rPr>
+        <w:t>在线文本属性特征提取研究的是消费者评论文本中涵盖的商品、服务和其他关键属性的观点。这些观点对于企业了解其不足之处非常有帮助，并且可以为潜在的消费者提供购物前的参考信息。因此，文本特征和属性的提取至关重要。主题分析是一种常见的方法，可用于提取文本语料库中隐含的语义信息。因此本文利用 LDA 主题分析 对在线评论中产</w:t>
+      </w:r>
+      <w:r>
+        <w:rPr>
+          <w:rFonts w:ascii="宋体" w:eastAsia="宋体" w:hAnsi="宋体"/>
+          <w:kern w:val="2"/>
+          <w:szCs w:val="20"/>
+        </w:rPr>
+        <w:lastRenderedPageBreak/>
+        <w:t>品或服务特征进行提取。</w:t>
+      </w:r>
+    </w:p>
+    <w:p>
+      <w:pPr>
+        <w:pStyle w:val="3"/>
+      </w:pPr>
+      <w:r>
+        <w:rPr>
+          <w:rFonts w:hint="eastAsia"/>
+        </w:rPr>
+        <w:t>2.</w:t>
+      </w:r>
+      <w:r>
+        <w:t>2</w:t>
+      </w:r>
+      <w:r>
+        <w:rPr>
+          <w:rFonts w:hint="eastAsia"/>
+        </w:rPr>
+        <w:t>.2 文本情感分析相关理论</w:t>
+      </w:r>
+    </w:p>
+    <w:p>
+      <w:pPr>
+        <w:widowControl w:val="0"/>
+        <w:ind w:firstLine="480"/>
+        <w:rPr>
+          <w:rFonts w:ascii="宋体" w:eastAsia="宋体" w:hAnsi="宋体"/>
+          <w:kern w:val="2"/>
+          <w:szCs w:val="20"/>
+        </w:rPr>
+      </w:pPr>
+      <w:r>
+        <w:rPr>
+          <w:rFonts w:ascii="宋体" w:eastAsia="宋体" w:hAnsi="宋体" w:hint="eastAsia"/>
+          <w:kern w:val="2"/>
+          <w:szCs w:val="20"/>
+        </w:rPr>
+        <w:t>情感分析是利用计算机技术、文本分析技术以及自然语言处理技术对文本中的情绪、态度和情感倾向进行提取、挖掘、归纳推理的方法。它可以在短时间内对大量的文本数据进行情感态度的提取，是文本挖掘领域一个重要的研究领域。它可以从文档、句子、词语和属性的层次角度来情感分析所提取的文本。从文档角度进行情感分析就是对整篇文档进行情感分析，将文档按照积极情感和消极情感分类；句子层次的情感分析则是分析一句话的情感倾向；词语角度则是将词语短语表达的情感进行分类；属性角度的情感分析则是抽取并量化文本中评价对象的属性情感值的过程。情感分析的方法有很多种，这些方法可以总结为以情感词典为基础和以机器学习为基础的情感分析两类。文本情感分析具有较大的实用价值，在学术界得到广泛利用。</w:t>
+      </w:r>
+    </w:p>
+    <w:p>
+      <w:pPr>
+        <w:widowControl w:val="0"/>
+        <w:ind w:firstLine="480"/>
+        <w:rPr>
+          <w:rFonts w:ascii="宋体" w:eastAsia="宋体" w:hAnsi="宋体"/>
+          <w:kern w:val="2"/>
+          <w:szCs w:val="20"/>
+        </w:rPr>
+      </w:pPr>
+      <w:r>
+        <w:rPr>
+          <w:rFonts w:ascii="宋体" w:eastAsia="宋体" w:hAnsi="宋体" w:hint="eastAsia"/>
+          <w:kern w:val="2"/>
+          <w:szCs w:val="20"/>
+        </w:rPr>
+        <w:t>（1）以情感词典为基础的情感分析由于利用情感词典的情感分析是利用事先构建情感词典来对文本、句子词语进行情感分析，因此该方法需要首先对情感词典进行构建。该方法是通过比较句中积极情感词和消极情感词的个数差异来计算句子的情感倾向，如果句中积极情感词的数量超过了消极情感词的数量，此时该句的情感值为正，说明句子的情感是正向的；反之，如果句中消极情感词的数量比积极情感词的数量更多，说明该句的情感值为负，说明句子的情感偏消极；如果积极情感词的数量和消极情感词的数量相等，此时情感值为 0，说明该句子是中性的。因此通过情感词典我们可以快速识别出句子的情感倾向，且操作容易、算法简便，因此受到了学者们的青睐，不少学者利用了情感词典对文本进行情感分析，李鸣[75]等通过构建酒店领域情感词典来对酒店在线评论进行细粒度情感分析，来研究酒店特征与消费者满意度之间的关系；杨春晓[76]则利用构建好的情感词典情感分析了卷烟的在线评论。</w:t>
+      </w:r>
+    </w:p>
+    <w:p>
+      <w:pPr>
+        <w:widowControl w:val="0"/>
+        <w:ind w:firstLine="480"/>
+        <w:rPr>
+          <w:rFonts w:ascii="宋体" w:eastAsia="宋体" w:hAnsi="宋体"/>
+          <w:kern w:val="2"/>
+          <w:szCs w:val="20"/>
+        </w:rPr>
+      </w:pPr>
+      <w:r>
+        <w:rPr>
+          <w:rFonts w:ascii="宋体" w:eastAsia="宋体" w:hAnsi="宋体" w:hint="eastAsia"/>
+          <w:kern w:val="2"/>
+          <w:szCs w:val="20"/>
+        </w:rPr>
+        <w:t>（2）以机器学习为基础的情感分析以机器学习为基础的情感分析是利用计算机的某些算法对人工训练好的模型进行情感分类的方法，其使机器像人一样“学习”，这种方法的优势在于其结果与情感词的存在与否没有关系，因此其具有较高的准确率，在机器学习领域，K-最近邻法（KNN）、支持向量机(SVM)、朴素贝叶斯（NB）、最大熵(EM)等是常用的方法。同样基于机器学习的情感分析方法同样在研究中得到了广泛的使用。Baltas[77]等通过比较不同方法对 Twitter 文本情感分析的效果，发现朴素贝叶斯的效果比决策树和逻辑回归效果要好。Xiang[78]等利用朴素贝叶斯来分析著名的三个购物网站的在线评论文本的情感倾向，发现评论有用性与文本的情感倾向等通过将 PMI 和支持向量机相结合的方法，情感分析了商品评论;利用支持向量机对维吾尔文进行了情感分类。</w:t>
       </w:r>
     </w:p>
     <w:p>
@@ -6383,75 +6699,678 @@
         <w:widowControl w:val="0"/>
         <w:ind w:firstLineChars="0" w:firstLine="0"/>
         <w:rPr>
-          <w:rFonts w:ascii="宋体" w:eastAsia="宋体" w:hAnsi="宋体" w:hint="eastAsia"/>
-          <w:kern w:val="2"/>
-          <w:szCs w:val="20"/>
-        </w:rPr>
-      </w:pPr>
-    </w:p>
-    <w:p>
-      <w:pPr>
-        <w:pStyle w:val="1"/>
-      </w:pPr>
-    </w:p>
-    <w:p>
-      <w:pPr>
-        <w:pStyle w:val="1"/>
-      </w:pPr>
-    </w:p>
-    <w:p>
-      <w:pPr>
-        <w:pStyle w:val="1"/>
-      </w:pPr>
-    </w:p>
-    <w:p>
-      <w:pPr>
-        <w:pStyle w:val="1"/>
-      </w:pPr>
-    </w:p>
-    <w:p>
-      <w:pPr>
-        <w:pStyle w:val="1"/>
-      </w:pPr>
-    </w:p>
-    <w:p>
-      <w:pPr>
-        <w:pStyle w:val="1"/>
-      </w:pPr>
-    </w:p>
-    <w:p>
-      <w:pPr>
-        <w:pStyle w:val="1"/>
-      </w:pPr>
-    </w:p>
-    <w:p>
-      <w:pPr>
-        <w:pStyle w:val="1"/>
-      </w:pPr>
-    </w:p>
-    <w:p>
-      <w:pPr>
-        <w:pStyle w:val="1"/>
-      </w:pPr>
-    </w:p>
-    <w:p>
-      <w:pPr>
-        <w:pStyle w:val="1"/>
-      </w:pPr>
-    </w:p>
-    <w:p>
-      <w:pPr>
-        <w:pStyle w:val="1"/>
-      </w:pPr>
-      <w:r>
-        <w:rPr>
-          <w:rFonts w:hint="eastAsia"/>
+          <w:rFonts w:ascii="宋体" w:eastAsia="宋体" w:hAnsi="宋体"/>
+          <w:kern w:val="2"/>
+          <w:szCs w:val="20"/>
+        </w:rPr>
+      </w:pPr>
+    </w:p>
+    <w:p>
+      <w:pPr>
+        <w:widowControl w:val="0"/>
+        <w:ind w:firstLineChars="0" w:firstLine="0"/>
+        <w:rPr>
+          <w:rFonts w:ascii="黑体" w:eastAsia="黑体"/>
+          <w:sz w:val="28"/>
+        </w:rPr>
+      </w:pPr>
+      <w:r>
+        <w:rPr>
+          <w:rFonts w:ascii="黑体" w:eastAsia="黑体" w:hint="eastAsia"/>
+          <w:sz w:val="28"/>
+        </w:rPr>
+        <w:t>2.</w:t>
+      </w:r>
+      <w:r>
+        <w:rPr>
+          <w:rFonts w:ascii="黑体" w:eastAsia="黑体"/>
+          <w:sz w:val="28"/>
+        </w:rPr>
+        <w:t>3</w:t>
+      </w:r>
+      <w:r>
+        <w:rPr>
+          <w:rFonts w:ascii="黑体" w:eastAsia="黑体" w:hint="eastAsia"/>
+          <w:sz w:val="28"/>
+        </w:rPr>
+        <w:t xml:space="preserve"> 木桶原理</w:t>
+      </w:r>
+    </w:p>
+    <w:p>
+      <w:pPr>
+        <w:widowControl w:val="0"/>
+        <w:ind w:firstLine="480"/>
+        <w:rPr>
+          <w:rFonts w:ascii="宋体" w:eastAsia="宋体" w:hAnsi="宋体"/>
+          <w:kern w:val="2"/>
+          <w:szCs w:val="20"/>
+        </w:rPr>
+      </w:pPr>
+      <w:r>
+        <w:rPr>
+          <w:rFonts w:ascii="宋体" w:eastAsia="宋体" w:hAnsi="宋体" w:hint="eastAsia"/>
+          <w:kern w:val="2"/>
+          <w:szCs w:val="20"/>
+        </w:rPr>
+        <w:t>木桶原理是一个管理学概念，它是由美国管理学家彼得提出的，它的核心观点是一只</w:t>
+      </w:r>
+      <w:r>
+        <w:rPr>
+          <w:rFonts w:ascii="宋体" w:eastAsia="宋体" w:hAnsi="宋体" w:hint="eastAsia"/>
+          <w:kern w:val="2"/>
+          <w:szCs w:val="20"/>
+        </w:rPr>
+        <w:lastRenderedPageBreak/>
+        <w:t>水桶盛水的多少由筒壁上最短的那块木板决定，而不是由筒壁上最高的木板决定，要想使木桶多盛水，就需要补齐那块短板，因此木桶原理又可称为短板理论。对于一个企业或组织来说，木桶上最短的木板就代表企业或组织最薄弱的地方，它代表了整个企业或组织的发展水平，因此企业要想做大做强，必须想办法补上短板。而随着网络购物的蓬勃发展和在线评论机制的建立，消费者可以畅所欲言，任意将自己的评价展示在网购平台上，表达自己的满意不满意，消费者通过在线评论表达的有关企业产品或服务的不满和意见可以被看做是该企业的“短板”，该“短板”使消费者产生不满意，进而影响到消费者忠诚度对企业的忠诚度和回购意愿，从而制约企业的发展。因此对于电商企业来说，通过在线评论找出影响消费者满意度的因素，进而找出企业的“短板”十分重要。因此文本将通过文本挖掘技术基于在线评论文本对消费者满意度的影响因素进行探索，并发掘生鲜电商的“短板”所在，帮助生鲜电商来改进产品质量和服务质量，从而促进生鲜电商的发展。</w:t>
+      </w:r>
+    </w:p>
+    <w:p>
+      <w:pPr>
+        <w:widowControl w:val="0"/>
+        <w:ind w:firstLineChars="0" w:firstLine="0"/>
+        <w:rPr>
+          <w:rFonts w:ascii="宋体" w:eastAsia="宋体" w:hAnsi="宋体"/>
+          <w:kern w:val="2"/>
+          <w:szCs w:val="20"/>
+        </w:rPr>
+      </w:pPr>
+    </w:p>
+    <w:p>
+      <w:pPr>
+        <w:widowControl w:val="0"/>
+        <w:ind w:firstLineChars="0" w:firstLine="0"/>
+        <w:rPr>
+          <w:rFonts w:ascii="黑体" w:eastAsia="黑体"/>
+          <w:sz w:val="28"/>
+        </w:rPr>
+      </w:pPr>
+      <w:r>
+        <w:rPr>
+          <w:rFonts w:ascii="黑体" w:eastAsia="黑体" w:hint="eastAsia"/>
+          <w:sz w:val="28"/>
+        </w:rPr>
+        <w:t>2.</w:t>
+      </w:r>
+      <w:r>
+        <w:rPr>
+          <w:rFonts w:ascii="黑体" w:eastAsia="黑体"/>
+          <w:sz w:val="28"/>
+        </w:rPr>
+        <w:t>4</w:t>
+      </w:r>
+      <w:r>
+        <w:rPr>
+          <w:rFonts w:ascii="黑体" w:eastAsia="黑体" w:hint="eastAsia"/>
+          <w:sz w:val="28"/>
+        </w:rPr>
+        <w:t xml:space="preserve"> 理论模型的建立</w:t>
+      </w:r>
+    </w:p>
+    <w:p>
+      <w:pPr>
+        <w:widowControl w:val="0"/>
+        <w:ind w:firstLine="480"/>
+        <w:rPr>
+          <w:rFonts w:ascii="宋体" w:eastAsia="宋体" w:hAnsi="宋体" w:hint="eastAsia"/>
+          <w:kern w:val="2"/>
+          <w:szCs w:val="20"/>
+        </w:rPr>
+      </w:pPr>
+      <w:r>
+        <w:rPr>
           <w:noProof/>
         </w:rPr>
         <mc:AlternateContent>
           <mc:Choice Requires="wps">
             <w:drawing>
-              <wp:anchor distT="0" distB="0" distL="114300" distR="114300" simplePos="0" relativeHeight="251657216" behindDoc="0" locked="0" layoutInCell="1" allowOverlap="1" wp14:anchorId="205C2D7C" wp14:editId="0F518F35">
+              <wp:anchor distT="0" distB="0" distL="114300" distR="114300" simplePos="0" relativeHeight="251663872" behindDoc="1" locked="0" layoutInCell="1" allowOverlap="1" wp14:anchorId="6D6E92CE" wp14:editId="2E6B8FA3">
+                <wp:simplePos x="0" y="0"/>
+                <wp:positionH relativeFrom="column">
+                  <wp:posOffset>-635</wp:posOffset>
+                </wp:positionH>
+                <wp:positionV relativeFrom="paragraph">
+                  <wp:posOffset>5751195</wp:posOffset>
+                </wp:positionV>
+                <wp:extent cx="5452745" cy="635"/>
+                <wp:effectExtent l="0" t="0" r="0" b="0"/>
+                <wp:wrapTight wrapText="bothSides">
+                  <wp:wrapPolygon edited="0">
+                    <wp:start x="0" y="0"/>
+                    <wp:lineTo x="0" y="19938"/>
+                    <wp:lineTo x="21507" y="19938"/>
+                    <wp:lineTo x="21507" y="0"/>
+                    <wp:lineTo x="0" y="0"/>
+                  </wp:wrapPolygon>
+                </wp:wrapTight>
+                <wp:docPr id="10" name="文本框 10"/>
+                <wp:cNvGraphicFramePr/>
+                <a:graphic xmlns:a="http://schemas.openxmlformats.org/drawingml/2006/main">
+                  <a:graphicData uri="http://schemas.microsoft.com/office/word/2010/wordprocessingShape">
+                    <wps:wsp>
+                      <wps:cNvSpPr txBox="1"/>
+                      <wps:spPr>
+                        <a:xfrm>
+                          <a:off x="0" y="0"/>
+                          <a:ext cx="5452745" cy="635"/>
+                        </a:xfrm>
+                        <a:prstGeom prst="rect">
+                          <a:avLst/>
+                        </a:prstGeom>
+                        <a:solidFill>
+                          <a:prstClr val="white"/>
+                        </a:solidFill>
+                        <a:ln>
+                          <a:noFill/>
+                        </a:ln>
+                      </wps:spPr>
+                      <wps:txbx>
+                        <w:txbxContent>
+                          <w:p>
+                            <w:pPr>
+                              <w:pStyle w:val="a7"/>
+                              <w:rPr>
+                                <w:rFonts w:ascii="宋体" w:eastAsia="宋体" w:hAnsi="宋体"/>
+                                <w:noProof/>
+                                <w:sz w:val="24"/>
+                              </w:rPr>
+                            </w:pPr>
+                            <w:r>
+                              <w:rPr>
+                                <w:rFonts w:hint="eastAsia"/>
+                              </w:rPr>
+                              <w:t>图表</w:t>
+                            </w:r>
+                            <w:r>
+                              <w:rPr>
+                                <w:rFonts w:hint="eastAsia"/>
+                              </w:rPr>
+                              <w:t xml:space="preserve"> </w:t>
+                            </w:r>
+                            <w:r>
+                              <w:t xml:space="preserve">2-5 </w:t>
+                            </w:r>
+                            <w:r>
+                              <w:t>在线评论文本内容对消费者满意度的影响研究理论模型</w:t>
+                            </w:r>
+                          </w:p>
+                        </w:txbxContent>
+                      </wps:txbx>
+                      <wps:bodyPr rot="0" spcFirstLastPara="0" vertOverflow="overflow" horzOverflow="overflow" vert="horz" wrap="square" lIns="0" tIns="0" rIns="0" bIns="0" numCol="1" spcCol="0" rtlCol="0" fromWordArt="0" anchor="t" anchorCtr="0" forceAA="0" compatLnSpc="1">
+                        <a:prstTxWarp prst="textNoShape">
+                          <a:avLst/>
+                        </a:prstTxWarp>
+                        <a:spAutoFit/>
+                      </wps:bodyPr>
+                    </wps:wsp>
+                  </a:graphicData>
+                </a:graphic>
+              </wp:anchor>
+            </w:drawing>
+          </mc:Choice>
+          <mc:Fallback>
+            <w:pict>
+              <v:shapetype w14:anchorId="6D6E92CE" id="_x0000_t202" coordsize="21600,21600" o:spt="202" path="m,l,21600r21600,l21600,xe">
+                <v:stroke joinstyle="miter"/>
+                <v:path gradientshapeok="t" o:connecttype="rect"/>
+              </v:shapetype>
+              <v:shape id="文本框 10" o:spid="_x0000_s1033" type="#_x0000_t202" style="position:absolute;left:0;text-align:left;margin-left:-.05pt;margin-top:452.85pt;width:429.35pt;height:.05pt;z-index:-251652608;visibility:visible;mso-wrap-style:square;mso-wrap-distance-left:9pt;mso-wrap-distance-top:0;mso-wrap-distance-right:9pt;mso-wrap-distance-bottom:0;mso-position-horizontal:absolute;mso-position-horizontal-relative:text;mso-position-vertical:absolute;mso-position-vertical-relative:text;v-text-anchor:top" o:gfxdata="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" stroked="f">
+                <v:textbox style="mso-fit-shape-to-text:t" inset="0,0,0,0">
+                  <w:txbxContent>
+                    <w:p>
+                      <w:pPr>
+                        <w:pStyle w:val="a7"/>
+                        <w:rPr>
+                          <w:rFonts w:ascii="宋体" w:eastAsia="宋体" w:hAnsi="宋体"/>
+                          <w:noProof/>
+                          <w:sz w:val="24"/>
+                        </w:rPr>
+                      </w:pPr>
+                      <w:r>
+                        <w:rPr>
+                          <w:rFonts w:hint="eastAsia"/>
+                        </w:rPr>
+                        <w:t>图表</w:t>
+                      </w:r>
+                      <w:r>
+                        <w:rPr>
+                          <w:rFonts w:hint="eastAsia"/>
+                        </w:rPr>
+                        <w:t xml:space="preserve"> </w:t>
+                      </w:r>
+                      <w:r>
+                        <w:t xml:space="preserve">2-5 </w:t>
+                      </w:r>
+                      <w:r>
+                        <w:t>在线评论文本内容对消费者满意度的影响研究理论模型</w:t>
+                      </w:r>
+                    </w:p>
+                  </w:txbxContent>
+                </v:textbox>
+                <w10:wrap type="tight"/>
+              </v:shape>
+            </w:pict>
+          </mc:Fallback>
+        </mc:AlternateContent>
+      </w:r>
+      <w:r>
+        <w:rPr>
+          <w:rFonts w:ascii="宋体" w:eastAsia="宋体" w:hAnsi="宋体"/>
+          <w:noProof/>
+          <w:kern w:val="2"/>
+          <w:szCs w:val="20"/>
+        </w:rPr>
+        <w:drawing>
+          <wp:anchor distT="0" distB="0" distL="114300" distR="114300" simplePos="0" relativeHeight="251660800" behindDoc="0" locked="0" layoutInCell="1" allowOverlap="1" wp14:anchorId="4150D7CC" wp14:editId="484AB82C">
+            <wp:simplePos x="0" y="0"/>
+            <wp:positionH relativeFrom="column">
+              <wp:posOffset>0</wp:posOffset>
+            </wp:positionH>
+            <wp:positionV relativeFrom="paragraph">
+              <wp:posOffset>2636520</wp:posOffset>
+            </wp:positionV>
+            <wp:extent cx="5452745" cy="3057525"/>
+            <wp:effectExtent l="0" t="0" r="0" b="0"/>
+            <wp:wrapTopAndBottom/>
+            <wp:docPr id="9" name="图片 9"/>
+            <wp:cNvGraphicFramePr>
+              <a:graphicFrameLocks xmlns:a="http://schemas.openxmlformats.org/drawingml/2006/main" noChangeAspect="1"/>
+            </wp:cNvGraphicFramePr>
+            <a:graphic xmlns:a="http://schemas.openxmlformats.org/drawingml/2006/main">
+              <a:graphicData uri="http://schemas.openxmlformats.org/drawingml/2006/picture">
+                <pic:pic xmlns:pic="http://schemas.openxmlformats.org/drawingml/2006/picture">
+                  <pic:nvPicPr>
+                    <pic:cNvPr id="9" name="图片 9"/>
+                    <pic:cNvPicPr/>
+                  </pic:nvPicPr>
+                  <pic:blipFill>
+                    <a:blip r:embed="rId18">
+                      <a:extLst>
+                        <a:ext uri="{28A0092B-C50C-407E-A947-70E740481C1C}">
+                          <a14:useLocalDpi xmlns:a14="http://schemas.microsoft.com/office/drawing/2010/main" val="0"/>
+                        </a:ext>
+                      </a:extLst>
+                    </a:blip>
+                    <a:stretch>
+                      <a:fillRect/>
+                    </a:stretch>
+                  </pic:blipFill>
+                  <pic:spPr>
+                    <a:xfrm>
+                      <a:off x="0" y="0"/>
+                      <a:ext cx="5452745" cy="3057525"/>
+                    </a:xfrm>
+                    <a:prstGeom prst="rect">
+                      <a:avLst/>
+                    </a:prstGeom>
+                  </pic:spPr>
+                </pic:pic>
+              </a:graphicData>
+            </a:graphic>
+          </wp:anchor>
+        </w:drawing>
+      </w:r>
+      <w:r>
+        <w:rPr>
+          <w:rFonts w:ascii="宋体" w:eastAsia="宋体" w:hAnsi="宋体" w:hint="eastAsia"/>
+          <w:kern w:val="2"/>
+          <w:szCs w:val="20"/>
+        </w:rPr>
+        <w:t>通过对国内外现状及相关理论整理，结合前人的研究成果确立了产品消费者满意度分析的研究模型，如下图 2-5 所示，图 2-5 展示了本研究的研究思路和各个变量之间的关系，依据以下框架，我们进行了第 3 章和第 4 章的研究，研究过程如下所述：首先根据文本挖掘相关理论，基于 LDA 主题模型和基于知网情感词典的情感分析来对产品在线评论文本进行挖掘，并将挖掘出的主题作为影响消费者满意度的可能性因素，根据以往研究经验，提取的因素往往与产品和服务相关；然后依据在线评论和消费者满意度研究成果，将提取的影响因素作为自变量，将消费者满意度作为因变量，根据提出的假设进行实证分析，包括回归分析、中介作用分析等，来分析提取的影响因素对消费者满意度的影响；最后再根据现有文献研究，将消费者满意度分为消费者满意和消费者不满，通过比较分析来探究消费者满意和不满意因素的差异。</w:t>
+      </w:r>
+    </w:p>
+    <w:p>
+      <w:pPr>
+        <w:widowControl w:val="0"/>
+        <w:ind w:firstLineChars="0" w:firstLine="0"/>
+        <w:rPr>
+          <w:rFonts w:ascii="黑体" w:eastAsia="黑体"/>
+          <w:sz w:val="28"/>
+        </w:rPr>
+      </w:pPr>
+      <w:r>
+        <w:rPr>
+          <w:rFonts w:ascii="黑体" w:eastAsia="黑体" w:hint="eastAsia"/>
+          <w:sz w:val="28"/>
+        </w:rPr>
+        <w:lastRenderedPageBreak/>
+        <w:t>2.</w:t>
+      </w:r>
+      <w:r>
+        <w:rPr>
+          <w:rFonts w:ascii="黑体" w:eastAsia="黑体"/>
+          <w:sz w:val="28"/>
+        </w:rPr>
+        <w:t>5</w:t>
+      </w:r>
+      <w:r>
+        <w:rPr>
+          <w:rFonts w:ascii="黑体" w:eastAsia="黑体" w:hint="eastAsia"/>
+          <w:sz w:val="28"/>
+        </w:rPr>
+        <w:t xml:space="preserve"> 本章小结</w:t>
+      </w:r>
+    </w:p>
+    <w:p>
+      <w:pPr>
+        <w:widowControl w:val="0"/>
+        <w:ind w:firstLine="480"/>
+        <w:rPr>
+          <w:rFonts w:ascii="宋体" w:eastAsia="宋体" w:hAnsi="宋体" w:hint="eastAsia"/>
+          <w:kern w:val="2"/>
+          <w:szCs w:val="20"/>
+        </w:rPr>
+      </w:pPr>
+      <w:r>
+        <w:rPr>
+          <w:rFonts w:ascii="宋体" w:eastAsia="宋体" w:hAnsi="宋体" w:hint="eastAsia"/>
+          <w:kern w:val="2"/>
+          <w:szCs w:val="20"/>
+        </w:rPr>
+        <w:t>通过综合国内外的现状和相关理论，结合前人的研究成果，确定了产品消费者满意度分析的研究模型，该模型如图2-5所示，展示了本研究的研究思路和各个变量之间的关系。依据该模型，我们进行了第3章和第4章的研究。具体研究过程如下：首先，根据文本挖掘相关理论，采用LDA主题模型和基于知网情感词典的情感分析来挖掘产品在线评论文本，并将挖掘出的主题视为影响消费者满意度的潜在因素。根据以往的研究经验，提取的因素通常与产品和服务有关。其次，根据在线评论和消费者满意度研究成果，将提取的影响因素作为自变量，将消费者满意度作为因变量，依据提出的假设进行实证分析，包括回归分析、中介作用分析等，以分析提取的影响因素对消费者满意度的影响。最后，根据现有的文献研究，将消费者满意度分为满意和不满意两种情况，通过比较分析来探究影响消费者满意度和不满意度的因素的差异。</w:t>
+      </w:r>
+    </w:p>
+    <w:p>
+      <w:pPr>
+        <w:pStyle w:val="1"/>
+      </w:pPr>
+      <w:r>
+        <w:rPr>
+          <w:rFonts w:hint="eastAsia"/>
+        </w:rPr>
+        <w:t>第 3 章 基于评论文本的消费者满意度影响因素提取</w:t>
+      </w:r>
+    </w:p>
+    <w:p>
+      <w:pPr>
+        <w:pStyle w:val="2"/>
+        <w:rPr>
+          <w:rFonts w:hint="eastAsia"/>
+        </w:rPr>
+      </w:pPr>
+      <w:r>
+        <w:rPr>
+          <w:rFonts w:hint="eastAsia"/>
+        </w:rPr>
+        <w:t>3.1 产品在线评论数据抓取及预处理</w:t>
+      </w:r>
+    </w:p>
+    <w:p>
+      <w:pPr>
+        <w:spacing w:line="240" w:lineRule="auto"/>
+        <w:ind w:firstLineChars="0" w:firstLine="0"/>
+        <w:rPr>
+          <w:rFonts w:ascii="宋体" w:eastAsia="宋体" w:hAnsi="宋体"/>
+          <w:kern w:val="2"/>
+          <w:szCs w:val="20"/>
+        </w:rPr>
+      </w:pPr>
+      <w:r>
+        <w:rPr>
+          <w:rFonts w:ascii="宋体" w:eastAsia="宋体" w:hAnsi="宋体"/>
+          <w:kern w:val="2"/>
+          <w:szCs w:val="20"/>
+        </w:rPr>
+        <w:t>目前有很多平台</w:t>
+      </w:r>
+      <w:r>
+        <w:rPr>
+          <w:rFonts w:ascii="宋体" w:eastAsia="宋体" w:hAnsi="宋体" w:hint="eastAsia"/>
+          <w:kern w:val="2"/>
+          <w:szCs w:val="20"/>
+        </w:rPr>
+        <w:t>销售该</w:t>
+      </w:r>
+      <w:r>
+        <w:rPr>
+          <w:rFonts w:ascii="宋体" w:eastAsia="宋体" w:hAnsi="宋体"/>
+          <w:kern w:val="2"/>
+          <w:szCs w:val="20"/>
+        </w:rPr>
+        <w:t>产品，在对多个平台进行比较之后，本文决定选择京东</w:t>
+      </w:r>
+      <w:r>
+        <w:rPr>
+          <w:rFonts w:ascii="宋体" w:eastAsia="宋体" w:hAnsi="宋体" w:hint="eastAsia"/>
+          <w:kern w:val="2"/>
+          <w:szCs w:val="20"/>
+        </w:rPr>
+        <w:t>平台销售数据</w:t>
+      </w:r>
+      <w:r>
+        <w:rPr>
+          <w:rFonts w:ascii="宋体" w:eastAsia="宋体" w:hAnsi="宋体"/>
+          <w:kern w:val="2"/>
+          <w:szCs w:val="20"/>
+        </w:rPr>
+        <w:t>来作为研究对象，由于产</w:t>
+      </w:r>
+      <w:r>
+        <w:rPr>
+          <w:rFonts w:ascii="宋体" w:eastAsia="宋体" w:hAnsi="宋体" w:hint="eastAsia"/>
+          <w:kern w:val="2"/>
+          <w:szCs w:val="20"/>
+        </w:rPr>
+        <w:t>品</w:t>
+      </w:r>
+      <w:r>
+        <w:rPr>
+          <w:rFonts w:ascii="宋体" w:eastAsia="宋体" w:hAnsi="宋体"/>
+          <w:kern w:val="2"/>
+          <w:szCs w:val="20"/>
+        </w:rPr>
+        <w:t>种类繁多，没办法对所有产品的数据进行收集分析，因此本文选取了京东</w:t>
+      </w:r>
+      <w:r>
+        <w:rPr>
+          <w:rFonts w:ascii="宋体" w:eastAsia="宋体" w:hAnsi="宋体" w:hint="eastAsia"/>
+          <w:kern w:val="2"/>
+          <w:szCs w:val="20"/>
+        </w:rPr>
+        <w:t>农夫山泉东方树叶茉莉花茶整箱装</w:t>
+      </w:r>
+      <w:r>
+        <w:rPr>
+          <w:rFonts w:ascii="宋体" w:eastAsia="宋体" w:hAnsi="宋体"/>
+          <w:kern w:val="2"/>
+          <w:szCs w:val="20"/>
+        </w:rPr>
+        <w:t>产品的评论文本数据。 京东商场在线评论页面每页显示 10 条评论，一共显示 100 页，消费者可以自由选择阅读好评、中评和差评。因此为了保证研究的准确性，本研究收集了上述产品共</w:t>
+      </w:r>
+      <w:r>
+        <w:rPr>
+          <w:rFonts w:ascii="宋体" w:eastAsia="宋体" w:hAnsi="宋体"/>
+          <w:kern w:val="2"/>
+          <w:szCs w:val="20"/>
+        </w:rPr>
+        <w:t>4</w:t>
+      </w:r>
+      <w:r>
+        <w:rPr>
+          <w:rFonts w:ascii="宋体" w:eastAsia="宋体" w:hAnsi="宋体"/>
+          <w:kern w:val="2"/>
+          <w:szCs w:val="20"/>
+        </w:rPr>
+        <w:t>种产品按好评、中评和差评划分并按时间顺序的所有评论信息作为研究对象。</w:t>
+      </w:r>
+    </w:p>
+    <w:p>
+      <w:pPr>
+        <w:widowControl w:val="0"/>
+        <w:ind w:firstLineChars="0" w:firstLine="0"/>
+        <w:rPr>
+          <w:rFonts w:ascii="宋体" w:eastAsia="宋体" w:hAnsi="宋体"/>
+          <w:kern w:val="2"/>
+          <w:szCs w:val="20"/>
+        </w:rPr>
+      </w:pPr>
+    </w:p>
+    <w:p>
+      <w:pPr>
+        <w:widowControl w:val="0"/>
+        <w:ind w:firstLineChars="0" w:firstLine="0"/>
+        <w:rPr>
+          <w:rFonts w:ascii="宋体" w:eastAsia="宋体" w:hAnsi="宋体" w:hint="eastAsia"/>
+          <w:kern w:val="2"/>
+          <w:szCs w:val="20"/>
+        </w:rPr>
+      </w:pPr>
+    </w:p>
+    <w:p>
+      <w:pPr>
+        <w:widowControl w:val="0"/>
+        <w:ind w:firstLineChars="0" w:firstLine="0"/>
+        <w:rPr>
+          <w:rFonts w:ascii="宋体" w:eastAsia="宋体" w:hAnsi="宋体"/>
+          <w:kern w:val="2"/>
+          <w:szCs w:val="20"/>
+        </w:rPr>
+      </w:pPr>
+    </w:p>
+    <w:p>
+      <w:pPr>
+        <w:widowControl w:val="0"/>
+        <w:ind w:firstLineChars="0" w:firstLine="0"/>
+        <w:rPr>
+          <w:rFonts w:ascii="宋体" w:eastAsia="宋体" w:hAnsi="宋体"/>
+          <w:kern w:val="2"/>
+          <w:szCs w:val="20"/>
+        </w:rPr>
+      </w:pPr>
+    </w:p>
+    <w:p>
+      <w:pPr>
+        <w:widowControl w:val="0"/>
+        <w:ind w:firstLineChars="0" w:firstLine="0"/>
+        <w:rPr>
+          <w:rFonts w:ascii="宋体" w:eastAsia="宋体" w:hAnsi="宋体"/>
+          <w:kern w:val="2"/>
+          <w:szCs w:val="20"/>
+        </w:rPr>
+      </w:pPr>
+    </w:p>
+    <w:p>
+      <w:pPr>
+        <w:widowControl w:val="0"/>
+        <w:ind w:firstLineChars="0" w:firstLine="0"/>
+        <w:rPr>
+          <w:rFonts w:ascii="宋体" w:eastAsia="宋体" w:hAnsi="宋体" w:hint="eastAsia"/>
+          <w:kern w:val="2"/>
+          <w:szCs w:val="20"/>
+        </w:rPr>
+      </w:pPr>
+    </w:p>
+    <w:p>
+      <w:pPr>
+        <w:widowControl w:val="0"/>
+        <w:ind w:firstLineChars="0" w:firstLine="0"/>
+        <w:rPr>
+          <w:rFonts w:ascii="宋体" w:eastAsia="宋体" w:hAnsi="宋体"/>
+          <w:kern w:val="2"/>
+          <w:szCs w:val="20"/>
+        </w:rPr>
+      </w:pPr>
+    </w:p>
+    <w:p>
+      <w:pPr>
+        <w:widowControl w:val="0"/>
+        <w:ind w:firstLineChars="0" w:firstLine="0"/>
+        <w:rPr>
+          <w:rFonts w:ascii="宋体" w:eastAsia="宋体" w:hAnsi="宋体"/>
+          <w:kern w:val="2"/>
+          <w:szCs w:val="20"/>
+        </w:rPr>
+      </w:pPr>
+    </w:p>
+    <w:p>
+      <w:pPr>
+        <w:widowControl w:val="0"/>
+        <w:ind w:firstLineChars="0" w:firstLine="0"/>
+        <w:rPr>
+          <w:rFonts w:ascii="宋体" w:eastAsia="宋体" w:hAnsi="宋体"/>
+          <w:kern w:val="2"/>
+          <w:szCs w:val="20"/>
+        </w:rPr>
+      </w:pPr>
+    </w:p>
+    <w:p>
+      <w:pPr>
+        <w:widowControl w:val="0"/>
+        <w:ind w:firstLineChars="0" w:firstLine="0"/>
+        <w:rPr>
+          <w:rFonts w:ascii="宋体" w:eastAsia="宋体" w:hAnsi="宋体"/>
+          <w:kern w:val="2"/>
+          <w:szCs w:val="20"/>
+        </w:rPr>
+      </w:pPr>
+    </w:p>
+    <w:p>
+      <w:pPr>
+        <w:widowControl w:val="0"/>
+        <w:ind w:firstLineChars="0" w:firstLine="0"/>
+        <w:rPr>
+          <w:rFonts w:ascii="宋体" w:eastAsia="宋体" w:hAnsi="宋体"/>
+          <w:kern w:val="2"/>
+          <w:szCs w:val="20"/>
+        </w:rPr>
+      </w:pPr>
+    </w:p>
+    <w:p>
+      <w:pPr>
+        <w:widowControl w:val="0"/>
+        <w:ind w:firstLineChars="0" w:firstLine="0"/>
+        <w:rPr>
+          <w:rFonts w:ascii="宋体" w:eastAsia="宋体" w:hAnsi="宋体"/>
+          <w:kern w:val="2"/>
+          <w:szCs w:val="20"/>
+        </w:rPr>
+      </w:pPr>
+    </w:p>
+    <w:p>
+      <w:pPr>
+        <w:widowControl w:val="0"/>
+        <w:ind w:firstLineChars="0" w:firstLine="0"/>
+        <w:rPr>
+          <w:rFonts w:ascii="宋体" w:eastAsia="宋体" w:hAnsi="宋体"/>
+          <w:kern w:val="2"/>
+          <w:szCs w:val="20"/>
+        </w:rPr>
+      </w:pPr>
+    </w:p>
+    <w:p>
+      <w:pPr>
+        <w:widowControl w:val="0"/>
+        <w:ind w:firstLineChars="0" w:firstLine="0"/>
+        <w:rPr>
+          <w:rFonts w:ascii="宋体" w:eastAsia="宋体" w:hAnsi="宋体"/>
+          <w:kern w:val="2"/>
+          <w:szCs w:val="20"/>
+        </w:rPr>
+      </w:pPr>
+    </w:p>
+    <w:p>
+      <w:pPr>
+        <w:widowControl w:val="0"/>
+        <w:ind w:firstLineChars="0" w:firstLine="0"/>
+        <w:rPr>
+          <w:rFonts w:ascii="宋体" w:eastAsia="宋体" w:hAnsi="宋体" w:hint="eastAsia"/>
+          <w:kern w:val="2"/>
+          <w:szCs w:val="20"/>
+        </w:rPr>
+      </w:pPr>
+    </w:p>
+    <w:p>
+      <w:pPr>
+        <w:pStyle w:val="1"/>
+      </w:pPr>
+      <w:r>
+        <w:rPr>
+          <w:rFonts w:hint="eastAsia"/>
+          <w:noProof/>
+        </w:rPr>
+        <mc:AlternateContent>
+          <mc:Choice Requires="wps">
+            <w:drawing>
+              <wp:anchor distT="0" distB="0" distL="114300" distR="114300" simplePos="0" relativeHeight="251657728" behindDoc="0" locked="0" layoutInCell="1" allowOverlap="1" wp14:anchorId="205C2D7C" wp14:editId="1C2ADE88">
                 <wp:simplePos x="0" y="0"/>
                 <wp:positionH relativeFrom="column">
                   <wp:posOffset>3877310</wp:posOffset>
@@ -6633,7 +7552,7 @@
           </mc:Choice>
           <mc:Fallback>
             <w:pict>
-              <v:shape w14:anchorId="205C2D7C" id="圆角矩形标注 4" o:spid="_x0000_s1033" type="#_x0000_t62" style="position:absolute;left:0;text-align:left;margin-left:305.3pt;margin-top:25.1pt;width:154.2pt;height:85.8pt;flip:y;z-index:251657216;visibility:visible;mso-wrap-style:square;mso-width-percent:0;mso-height-percent:0;mso-wrap-distance-left:9pt;mso-wrap-distance-top:0;mso-wrap-distance-right:9pt;mso-wrap-distance-bottom:0;mso-position-horizontal:absolute;mso-position-horizontal-relative:text;mso-position-vertical:absolute;mso-position-vertical-relative:text;mso-width-percent:0;mso-height-percent:0;mso-width-relative:page;mso-height-relative:page;v-text-anchor:top" o:gfxdata="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" adj="-9642,13317">
+              <v:shape w14:anchorId="205C2D7C" id="圆角矩形标注 4" o:spid="_x0000_s1034" type="#_x0000_t62" style="position:absolute;left:0;text-align:left;margin-left:305.3pt;margin-top:25.1pt;width:154.2pt;height:85.8pt;flip:y;z-index:251657728;visibility:visible;mso-wrap-style:square;mso-width-percent:0;mso-height-percent:0;mso-wrap-distance-left:9pt;mso-wrap-distance-top:0;mso-wrap-distance-right:9pt;mso-wrap-distance-bottom:0;mso-position-horizontal:absolute;mso-position-horizontal-relative:text;mso-position-vertical:absolute;mso-position-vertical-relative:text;mso-width-percent:0;mso-height-percent:0;mso-width-relative:page;mso-height-relative:page;v-text-anchor:top" o:gfxdata="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" adj="-9642,13317">
                 <v:textbox>
                   <w:txbxContent>
                     <w:p>
@@ -6829,7 +7748,7 @@
         <mc:AlternateContent>
           <mc:Choice Requires="wps">
             <w:drawing>
-              <wp:anchor distT="0" distB="0" distL="114300" distR="114300" simplePos="0" relativeHeight="251659264" behindDoc="0" locked="0" layoutInCell="1" allowOverlap="1" wp14:anchorId="2372DB98" wp14:editId="46EF9CF9">
+              <wp:anchor distT="0" distB="0" distL="114300" distR="114300" simplePos="0" relativeHeight="251659776" behindDoc="0" locked="0" layoutInCell="1" allowOverlap="1" wp14:anchorId="2372DB98" wp14:editId="33A7D94E">
                 <wp:simplePos x="0" y="0"/>
                 <wp:positionH relativeFrom="column">
                   <wp:posOffset>2052955</wp:posOffset>
@@ -6977,7 +7896,7 @@
           </mc:Choice>
           <mc:Fallback>
             <w:pict>
-              <v:shape w14:anchorId="2372DB98" id="圆角矩形标注 5" o:spid="_x0000_s1034" type="#_x0000_t62" style="position:absolute;left:0;text-align:left;margin-left:161.65pt;margin-top:17.95pt;width:222.65pt;height:56.9pt;z-index:251659264;visibility:visible;mso-wrap-style:square;mso-width-percent:0;mso-height-percent:0;mso-wrap-distance-left:9pt;mso-wrap-distance-top:0;mso-wrap-distance-right:9pt;mso-wrap-distance-bottom:0;mso-position-horizontal:absolute;mso-position-horizontal-relative:text;mso-position-vertical:absolute;mso-position-vertical-relative:text;mso-width-percent:0;mso-height-percent:0;mso-width-relative:page;mso-height-relative:page;v-text-anchor:top" o:gfxdata="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" adj="899,-6104">
+              <v:shape w14:anchorId="2372DB98" id="圆角矩形标注 5" o:spid="_x0000_s1035" type="#_x0000_t62" style="position:absolute;left:0;text-align:left;margin-left:161.65pt;margin-top:17.95pt;width:222.65pt;height:56.9pt;z-index:251659776;visibility:visible;mso-wrap-style:square;mso-width-percent:0;mso-height-percent:0;mso-wrap-distance-left:9pt;mso-wrap-distance-top:0;mso-wrap-distance-right:9pt;mso-wrap-distance-bottom:0;mso-position-horizontal:absolute;mso-position-horizontal-relative:text;mso-position-vertical:absolute;mso-position-vertical-relative:text;mso-width-percent:0;mso-height-percent:0;mso-width-relative:page;mso-height-relative:page;v-text-anchor:top" o:gfxdata="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" adj="899,-6104">
                 <v:textbox>
                   <w:txbxContent>
                     <w:p>
@@ -7085,7 +8004,6 @@
         <w:rPr>
           <w:rFonts w:hint="eastAsia"/>
         </w:rPr>
-        <w:lastRenderedPageBreak/>
         <w:t>……</w:t>
       </w:r>
     </w:p>
@@ -7244,7 +8162,7 @@
         <mc:AlternateContent>
           <mc:Choice Requires="wps">
             <w:drawing>
-              <wp:anchor distT="0" distB="0" distL="114300" distR="114300" simplePos="0" relativeHeight="251655168" behindDoc="0" locked="0" layoutInCell="1" allowOverlap="1" wp14:anchorId="4422DF62" wp14:editId="3A63521A">
+              <wp:anchor distT="0" distB="0" distL="114300" distR="114300" simplePos="0" relativeHeight="251654656" behindDoc="0" locked="0" layoutInCell="1" allowOverlap="1" wp14:anchorId="4422DF62" wp14:editId="67D61D31">
                 <wp:simplePos x="0" y="0"/>
                 <wp:positionH relativeFrom="column">
                   <wp:posOffset>3909695</wp:posOffset>
@@ -7384,7 +8302,7 @@
           </mc:Choice>
           <mc:Fallback>
             <w:pict>
-              <v:shape w14:anchorId="4422DF62" id="圆角矩形标注 3" o:spid="_x0000_s1035" type="#_x0000_t62" style="position:absolute;left:0;text-align:left;margin-left:307.85pt;margin-top:13pt;width:139.85pt;height:69pt;flip:y;z-index:251655168;visibility:visible;mso-wrap-style:square;mso-width-percent:0;mso-height-percent:0;mso-wrap-distance-left:9pt;mso-wrap-distance-top:0;mso-wrap-distance-right:9pt;mso-wrap-distance-bottom:0;mso-position-horizontal:absolute;mso-position-horizontal-relative:text;mso-position-vertical:absolute;mso-position-vertical-relative:text;mso-width-percent:0;mso-height-percent:0;mso-width-relative:page;mso-height-relative:page;v-text-anchor:top" o:gfxdata="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" adj="-9810,9994">
+              <v:shape w14:anchorId="4422DF62" id="圆角矩形标注 3" o:spid="_x0000_s1036" type="#_x0000_t62" style="position:absolute;left:0;text-align:left;margin-left:307.85pt;margin-top:13pt;width:139.85pt;height:69pt;flip:y;z-index:251654656;visibility:visible;mso-wrap-style:square;mso-width-percent:0;mso-height-percent:0;mso-wrap-distance-left:9pt;mso-wrap-distance-top:0;mso-wrap-distance-right:9pt;mso-wrap-distance-bottom:0;mso-position-horizontal:absolute;mso-position-horizontal-relative:text;mso-position-vertical:absolute;mso-position-vertical-relative:text;mso-width-percent:0;mso-height-percent:0;mso-width-relative:page;mso-height-relative:page;v-text-anchor:top" o:gfxdata="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" adj="-9810,9994">
                 <v:textbox>
                   <w:txbxContent>
                     <w:p>
@@ -8304,7 +9222,7 @@
           </mc:Choice>
           <mc:Fallback>
             <w:pict>
-              <v:shape w14:anchorId="2A309473" id="圆角矩形标注 187" o:spid="_x0000_s1036" type="#_x0000_t62" style="position:absolute;left:0;text-align:left;margin-left:204.85pt;margin-top:14.55pt;width:222.65pt;height:56.9pt;z-index:251658752;visibility:visible;mso-wrap-style:square;mso-width-percent:0;mso-height-percent:0;mso-wrap-distance-left:9pt;mso-wrap-distance-top:0;mso-wrap-distance-right:9pt;mso-wrap-distance-bottom:0;mso-position-horizontal:absolute;mso-position-horizontal-relative:text;mso-position-vertical:absolute;mso-position-vertical-relative:text;mso-width-percent:0;mso-height-percent:0;mso-width-relative:page;mso-height-relative:page;v-text-anchor:top" o:gfxdata="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" adj="899,-6104">
+              <v:shape w14:anchorId="2A309473" id="圆角矩形标注 187" o:spid="_x0000_s1037" type="#_x0000_t62" style="position:absolute;left:0;text-align:left;margin-left:204.85pt;margin-top:14.55pt;width:222.65pt;height:56.9pt;z-index:251658752;visibility:visible;mso-wrap-style:square;mso-width-percent:0;mso-height-percent:0;mso-wrap-distance-left:9pt;mso-wrap-distance-top:0;mso-wrap-distance-right:9pt;mso-wrap-distance-bottom:0;mso-position-horizontal:absolute;mso-position-horizontal-relative:text;mso-position-vertical:absolute;mso-position-vertical-relative:text;mso-width-percent:0;mso-height-percent:0;mso-width-relative:page;mso-height-relative:page;v-text-anchor:top" o:gfxdata="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" adj="899,-6104">
                 <v:textbox>
                   <w:txbxContent>
                     <w:p>

--- a/论文材料2-衡水学院毕业论文（设计）模板.docx
+++ b/论文材料2-衡水学院毕业论文（设计）模板.docx
@@ -6960,7 +6960,7 @@
           <w:szCs w:val="20"/>
         </w:rPr>
         <w:drawing>
-          <wp:anchor distT="0" distB="0" distL="114300" distR="114300" simplePos="0" relativeHeight="251660800" behindDoc="0" locked="0" layoutInCell="1" allowOverlap="1" wp14:anchorId="4150D7CC" wp14:editId="484AB82C">
+          <wp:anchor distT="0" distB="0" distL="114300" distR="114300" simplePos="0" relativeHeight="251660800" behindDoc="0" locked="0" layoutInCell="1" allowOverlap="1" wp14:anchorId="4150D7CC" wp14:editId="768F730A">
             <wp:simplePos x="0" y="0"/>
             <wp:positionH relativeFrom="column">
               <wp:posOffset>0</wp:posOffset>
@@ -7195,25 +7195,49 @@
     </w:p>
     <w:p>
       <w:pPr>
-        <w:widowControl w:val="0"/>
+        <w:pStyle w:val="3"/>
+      </w:pPr>
+      <w:r>
+        <w:rPr>
+          <w:rFonts w:hint="eastAsia"/>
+        </w:rPr>
+        <w:t>3.1.1 数据采集</w:t>
+      </w:r>
+    </w:p>
+    <w:p>
+      <w:pPr>
+        <w:spacing w:line="240" w:lineRule="auto"/>
         <w:ind w:firstLineChars="0" w:firstLine="0"/>
         <w:rPr>
-          <w:rFonts w:ascii="宋体" w:eastAsia="宋体" w:hAnsi="宋体"/>
-          <w:kern w:val="2"/>
-          <w:szCs w:val="20"/>
-        </w:rPr>
-      </w:pPr>
-    </w:p>
-    <w:p>
-      <w:pPr>
-        <w:widowControl w:val="0"/>
-        <w:ind w:firstLineChars="0" w:firstLine="0"/>
-        <w:rPr>
-          <w:rFonts w:ascii="宋体" w:eastAsia="宋体" w:hAnsi="宋体" w:hint="eastAsia"/>
-          <w:kern w:val="2"/>
-          <w:szCs w:val="20"/>
-        </w:rPr>
-      </w:pPr>
+          <w:rFonts w:ascii="宋体" w:eastAsia="宋体" w:hAnsi="宋体" w:hint="eastAsia"/>
+          <w:kern w:val="2"/>
+          <w:szCs w:val="20"/>
+        </w:rPr>
+      </w:pPr>
+      <w:r>
+        <w:rPr>
+          <w:rFonts w:ascii="宋体" w:eastAsia="宋体" w:hAnsi="宋体"/>
+          <w:kern w:val="2"/>
+          <w:szCs w:val="20"/>
+        </w:rPr>
+        <w:t xml:space="preserve">本文选用 Python 爬虫程序作为数据抓取的工具，该程序可以在短时间内获取大量格式化数据，它爬取迅速，容错性强，自定义丰富，并且能够对爬取的数据进行处理，非常方便，本文利用 Python 爬虫数据共抓取了 </w:t>
+      </w:r>
+      <w:r>
+        <w:rPr>
+          <w:rFonts w:ascii="宋体" w:eastAsia="宋体" w:hAnsi="宋体"/>
+          <w:kern w:val="2"/>
+          <w:szCs w:val="20"/>
+        </w:rPr>
+        <w:t>13000</w:t>
+      </w:r>
+      <w:r>
+        <w:rPr>
+          <w:rFonts w:ascii="宋体" w:eastAsia="宋体" w:hAnsi="宋体"/>
+          <w:kern w:val="2"/>
+          <w:szCs w:val="20"/>
+        </w:rPr>
+        <w:t xml:space="preserve"> 条评论数据， 每种类别产品的评论数量汇总如下表 3-1 所示。</w:t>
+      </w:r>
     </w:p>
     <w:p>
       <w:pPr>

--- a/论文材料2-衡水学院毕业论文（设计）模板.docx
+++ b/论文材料2-衡水学院毕业论文（设计）模板.docx
@@ -3066,7 +3066,21 @@
         <w:rPr>
           <w:rFonts w:hint="eastAsia"/>
         </w:rPr>
-        <w:t>质量感知与信任感知是影响消费者满意度差评的主要因素。通过机器学习与数据挖掘识别出不同维度的消费者满意度的指标</w:t>
+        <w:t>质量感知与信任感知是影响消费者满意</w:t>
+      </w:r>
+      <w:proofErr w:type="gramStart"/>
+      <w:r>
+        <w:rPr>
+          <w:rFonts w:hint="eastAsia"/>
+        </w:rPr>
+        <w:t>度差评的</w:t>
+      </w:r>
+      <w:proofErr w:type="gramEnd"/>
+      <w:r>
+        <w:rPr>
+          <w:rFonts w:hint="eastAsia"/>
+        </w:rPr>
+        <w:t>主要因素。通过机器学习与数据挖掘识别出不同维度的消费者满意度的指标</w:t>
       </w:r>
       <w:r>
         <w:rPr>
@@ -3078,7 +3092,21 @@
         <w:rPr>
           <w:rFonts w:hint="eastAsia"/>
         </w:rPr>
-        <w:t>并提出了针对性的改进建议。文章的研究成果对于企业改善产品或服务质量，提高客户满意度和忠诚度具有重要的实践意义。</w:t>
+        <w:t>并提出了针对性的改进建议。文章的研究成果对于企业改善产品或服务质量，提高客户满意度和忠诚</w:t>
+      </w:r>
+      <w:proofErr w:type="gramStart"/>
+      <w:r>
+        <w:rPr>
+          <w:rFonts w:hint="eastAsia"/>
+        </w:rPr>
+        <w:t>度具有</w:t>
+      </w:r>
+      <w:proofErr w:type="gramEnd"/>
+      <w:r>
+        <w:rPr>
+          <w:rFonts w:hint="eastAsia"/>
+        </w:rPr>
+        <w:t>重要的实践意义。</w:t>
       </w:r>
     </w:p>
     <w:p>
@@ -3226,7 +3254,25 @@
           <w:kern w:val="2"/>
           <w:szCs w:val="20"/>
         </w:rPr>
-        <w:t>This paper aims to explore consumer satisfaction with a certain product or service through a research method based on review text, and provide improvement suggestions for the industry to improve customer satisfaction and loyalty and maximize business value. The article first introduces the research background and significance of review texts, and then, we briefly analyze the current research status at home and abroad and find that consumers' satisfaction with products or services has various dimensions and influencing factors. Finally, we designed a research framework based on comment text, including data collection, text preprocessing, sentiment classification and TF-IDF, LDA topic model and other steps, and conducted an empirical analysis using the user comment data of an e-commerce platform as an example , to identify the influencing factors of consumers' product satisfaction. The research found that consumer satisfaction is mainly reflected in the five major factors of product trust perception, marketing perception, quality perception, logistics service and price perception. Quality perception and trust perception are the two factors that affect consumers. The main factor of poor satisfaction rating. Through machine learning and data mining, the indicators of consumer satisfaction in different dimensions are identified, and targeted improvement suggestions are put forward. The research results of the article have important practical significance for enterprises to improve product or service quality, improve customer satisfaction and loyalty.</w:t>
+        <w:t xml:space="preserve">This paper aims to explore consumer satisfaction with a certain product or service through a research method based on review text, and provide improvement suggestions for the industry to improve customer satisfaction and loyalty and maximize business value. The article first introduces the research background and significance of review texts, and then, we briefly analyze the current research status at home and abroad and find that consumers' satisfaction with products or services has various dimensions and influencing factors. Finally, we designed a research framework based on comment text, including data collection, text preprocessing, sentiment classification and TF-IDF, LDA topic model and other steps, and conducted an empirical analysis using the user comment data of an e-commerce platform as an </w:t>
+      </w:r>
+      <w:proofErr w:type="gramStart"/>
+      <w:r>
+        <w:rPr>
+          <w:rFonts w:eastAsia="宋体"/>
+          <w:kern w:val="2"/>
+          <w:szCs w:val="20"/>
+        </w:rPr>
+        <w:t>example ,</w:t>
+      </w:r>
+      <w:proofErr w:type="gramEnd"/>
+      <w:r>
+        <w:rPr>
+          <w:rFonts w:eastAsia="宋体"/>
+          <w:kern w:val="2"/>
+          <w:szCs w:val="20"/>
+        </w:rPr>
+        <w:t xml:space="preserve"> to identify the influencing factors of consumers' product satisfaction. The research found that consumer satisfaction is mainly reflected in the five major factors of product trust perception, marketing perception, quality perception, logistics service and price perception. Quality perception and trust perception are the two factors that affect consumers. The main factor of poor satisfaction rating. Through machine learning and data mining, the indicators of consumer satisfaction in different dimensions are identified, and targeted improvement suggestions are put forward. The research results of the article have important practical significance for enterprises to improve product or service quality, improve customer satisfaction and loyalty.</w:t>
       </w:r>
     </w:p>
     <w:p>
@@ -3869,7 +3915,27 @@
           <w:kern w:val="2"/>
           <w:szCs w:val="20"/>
         </w:rPr>
-        <w:t xml:space="preserve"> 在线评论文本内容对消费者满意度影响的理论基础</w:t>
+        <w:t xml:space="preserve"> 在线评论文本内容对消费者满意</w:t>
+      </w:r>
+      <w:proofErr w:type="gramStart"/>
+      <w:r>
+        <w:rPr>
+          <w:rFonts w:ascii="宋体" w:eastAsia="宋体" w:hAnsi="宋体" w:hint="eastAsia"/>
+          <w:color w:val="000000"/>
+          <w:kern w:val="2"/>
+          <w:szCs w:val="20"/>
+        </w:rPr>
+        <w:t>度影响</w:t>
+      </w:r>
+      <w:proofErr w:type="gramEnd"/>
+      <w:r>
+        <w:rPr>
+          <w:rFonts w:ascii="宋体" w:eastAsia="宋体" w:hAnsi="宋体" w:hint="eastAsia"/>
+          <w:color w:val="000000"/>
+          <w:kern w:val="2"/>
+          <w:szCs w:val="20"/>
+        </w:rPr>
+        <w:t>的理论基础</w:t>
       </w:r>
       <w:r>
         <w:rPr>
@@ -3929,7 +3995,27 @@
           <w:kern w:val="2"/>
           <w:szCs w:val="20"/>
         </w:rPr>
-        <w:t xml:space="preserve"> 消费者满意度相关理论</w:t>
+        <w:t xml:space="preserve"> 消费者满意</w:t>
+      </w:r>
+      <w:proofErr w:type="gramStart"/>
+      <w:r>
+        <w:rPr>
+          <w:rFonts w:ascii="宋体" w:eastAsia="宋体" w:hAnsi="宋体" w:hint="eastAsia"/>
+          <w:color w:val="000000"/>
+          <w:kern w:val="2"/>
+          <w:szCs w:val="20"/>
+        </w:rPr>
+        <w:t>度相关</w:t>
+      </w:r>
+      <w:proofErr w:type="gramEnd"/>
+      <w:r>
+        <w:rPr>
+          <w:rFonts w:ascii="宋体" w:eastAsia="宋体" w:hAnsi="宋体" w:hint="eastAsia"/>
+          <w:color w:val="000000"/>
+          <w:kern w:val="2"/>
+          <w:szCs w:val="20"/>
+        </w:rPr>
+        <w:t>理论</w:t>
       </w:r>
       <w:r>
         <w:rPr>
@@ -4103,8 +4189,18 @@
           <w:kern w:val="2"/>
           <w:szCs w:val="20"/>
         </w:rPr>
-        <w:t>期望不一致理论</w:t>
-      </w:r>
+        <w:t>期望不</w:t>
+      </w:r>
+      <w:proofErr w:type="gramStart"/>
+      <w:r>
+        <w:rPr>
+          <w:rFonts w:ascii="宋体" w:eastAsia="宋体" w:hAnsi="宋体" w:hint="eastAsia"/>
+          <w:kern w:val="2"/>
+          <w:szCs w:val="20"/>
+        </w:rPr>
+        <w:t>一致理论</w:t>
+      </w:r>
+      <w:proofErr w:type="gramEnd"/>
       <w:r>
         <w:rPr>
           <w:rFonts w:ascii="宋体" w:eastAsia="宋体" w:hAnsi="宋体" w:hint="eastAsia"/>
@@ -5343,7 +5439,25 @@
           <w:kern w:val="2"/>
           <w:szCs w:val="20"/>
         </w:rPr>
-        <w:t>消费者满意度一直是企业关注的重要指标，消费者的满意度直接关系到企业的竞争力和市场份额。随着互联网和电商的快速发展，消费者对于商品和服务的需求越来越多元化，而电商平台已经成为消费者获取商品和服务信息、进行购物的重要途径。然而，电商平台上的商品数量庞大、价格差异大、同类商品质量也参差不齐，消费者难以直接了解商品质量和售后服务的真实情况，因此，消费者的满意度成为电商平台和企业关注的重要指标。</w:t>
+        <w:t>消费者满意度一直是企业关注的重要指标，消费者的满意度直接关系到企业的竞争力和市场份额。随着互联网和电商的快速发展，消费者对于商品和服务的需求越来越多元化，而电商平台已经成为消费者获取商品和服务信息、进行购物的重要途径。然而，电商平台上的商品数量庞大、价格差异大、同类商品质量也参差不齐，消费者难以直接了解商品质量和售后服务的真实情况，因此，消费者的满意</w:t>
+      </w:r>
+      <w:proofErr w:type="gramStart"/>
+      <w:r>
+        <w:rPr>
+          <w:rFonts w:ascii="宋体" w:eastAsia="宋体" w:hAnsi="宋体"/>
+          <w:kern w:val="2"/>
+          <w:szCs w:val="20"/>
+        </w:rPr>
+        <w:t>度成为电</w:t>
+      </w:r>
+      <w:proofErr w:type="gramEnd"/>
+      <w:r>
+        <w:rPr>
+          <w:rFonts w:ascii="宋体" w:eastAsia="宋体" w:hAnsi="宋体"/>
+          <w:kern w:val="2"/>
+          <w:szCs w:val="20"/>
+        </w:rPr>
+        <w:t>商平台和企业关注的重要指标。</w:t>
       </w:r>
     </w:p>
     <w:p>
@@ -5406,7 +5520,25 @@
           <w:kern w:val="2"/>
           <w:szCs w:val="20"/>
         </w:rPr>
-        <w:t>同时，基于评论文本研究消费者满意度，具有重要的实践意义和研究价值。随着自然语言处理、文本挖掘和机器学习等技术的不断发展，越来越多的研究者开始探索基于评论文本的消费者满意度研究方法，为实现精准营销、提高客户满意度提供了新的思路和方法。此外，基于评论文本的消费者满意度研究还可以为消费者提供更加客观、全面的购物参考，促进电商行业的健康发展。</w:t>
+        <w:t>同时，基于评论文本研究消费者满意度，具有重要的实践意义和研究价值。随着自然语言处理、文本挖掘和机器学习等技术的不断发展，越来越多的研究者开始探索基于评论文本的消费者满意度研究方法，为实现精准营销、提高客户满意</w:t>
+      </w:r>
+      <w:proofErr w:type="gramStart"/>
+      <w:r>
+        <w:rPr>
+          <w:rFonts w:ascii="宋体" w:eastAsia="宋体" w:hAnsi="宋体"/>
+          <w:kern w:val="2"/>
+          <w:szCs w:val="20"/>
+        </w:rPr>
+        <w:t>度提供</w:t>
+      </w:r>
+      <w:proofErr w:type="gramEnd"/>
+      <w:r>
+        <w:rPr>
+          <w:rFonts w:ascii="宋体" w:eastAsia="宋体" w:hAnsi="宋体"/>
+          <w:kern w:val="2"/>
+          <w:szCs w:val="20"/>
+        </w:rPr>
+        <w:t>了新的思路和方法。此外，基于评论文本的消费者满意度研究还可以为消费者提供更加客观、全面的购物参考，促进电商行业的健康发展。</w:t>
       </w:r>
     </w:p>
     <w:p>
@@ -5506,7 +5638,43 @@
           <w:kern w:val="2"/>
           <w:szCs w:val="20"/>
         </w:rPr>
-        <w:t>在国外，基于评论文本的消费者满意度研究已经逐渐成熟。例如，美国密歇根大学的Xiong等人提出了一种基于情感分析的评论文本挖掘方法，用于研究消费者对于不同电商平台的满意度。此外，英国格拉斯哥大学的Karami等人也对于基于评论文</w:t>
+        <w:t>在国外，基于评论文本的消费者满意度研究已经逐渐成熟。例如，美国密歇根大学的</w:t>
+      </w:r>
+      <w:proofErr w:type="spellStart"/>
+      <w:r>
+        <w:rPr>
+          <w:rFonts w:ascii="宋体" w:eastAsia="宋体" w:hAnsi="宋体" w:hint="eastAsia"/>
+          <w:kern w:val="2"/>
+          <w:szCs w:val="20"/>
+        </w:rPr>
+        <w:t>Xiong</w:t>
+      </w:r>
+      <w:proofErr w:type="spellEnd"/>
+      <w:r>
+        <w:rPr>
+          <w:rFonts w:ascii="宋体" w:eastAsia="宋体" w:hAnsi="宋体" w:hint="eastAsia"/>
+          <w:kern w:val="2"/>
+          <w:szCs w:val="20"/>
+        </w:rPr>
+        <w:t>等人提出了一种基于情感分析的评论文本挖掘方法，用于研究消费者对于不同电商平台的满意度。此外，英国格拉斯哥大学的</w:t>
+      </w:r>
+      <w:proofErr w:type="spellStart"/>
+      <w:r>
+        <w:rPr>
+          <w:rFonts w:ascii="宋体" w:eastAsia="宋体" w:hAnsi="宋体" w:hint="eastAsia"/>
+          <w:kern w:val="2"/>
+          <w:szCs w:val="20"/>
+        </w:rPr>
+        <w:t>Karami</w:t>
+      </w:r>
+      <w:proofErr w:type="spellEnd"/>
+      <w:r>
+        <w:rPr>
+          <w:rFonts w:ascii="宋体" w:eastAsia="宋体" w:hAnsi="宋体" w:hint="eastAsia"/>
+          <w:kern w:val="2"/>
+          <w:szCs w:val="20"/>
+        </w:rPr>
+        <w:t>等人也对于基于评论文</w:t>
       </w:r>
       <w:r>
         <w:rPr>
@@ -5536,7 +5704,61 @@
           <w:kern w:val="2"/>
           <w:szCs w:val="20"/>
         </w:rPr>
-        <w:t>在国内，基于评论文本的消费者满意度研究也逐渐兴起。例如，南开大学的何迪等人采用主题模型方法对于微博上的旅游评论进行主题分析，研究消费者对于不同旅游景点的满意度。此外，中南财经政法大学的蒲钢等人也采用基于情感分析的方法对于淘宝网上的商品评论进行分析，研究消费者对于不同商品的满意度。</w:t>
+        <w:t>在国内，基于评论文本的消费者满意度研究也逐渐兴起。例如，南开大学的何迪等人采用主题模型方法对于</w:t>
+      </w:r>
+      <w:proofErr w:type="gramStart"/>
+      <w:r>
+        <w:rPr>
+          <w:rFonts w:ascii="宋体" w:eastAsia="宋体" w:hAnsi="宋体" w:hint="eastAsia"/>
+          <w:kern w:val="2"/>
+          <w:szCs w:val="20"/>
+        </w:rPr>
+        <w:t>微博上</w:t>
+      </w:r>
+      <w:proofErr w:type="gramEnd"/>
+      <w:r>
+        <w:rPr>
+          <w:rFonts w:ascii="宋体" w:eastAsia="宋体" w:hAnsi="宋体" w:hint="eastAsia"/>
+          <w:kern w:val="2"/>
+          <w:szCs w:val="20"/>
+        </w:rPr>
+        <w:t>的旅游评论进行主题分析，研究消费者对于不同旅游景点的满意度。此外，中南</w:t>
+      </w:r>
+      <w:proofErr w:type="gramStart"/>
+      <w:r>
+        <w:rPr>
+          <w:rFonts w:ascii="宋体" w:eastAsia="宋体" w:hAnsi="宋体" w:hint="eastAsia"/>
+          <w:kern w:val="2"/>
+          <w:szCs w:val="20"/>
+        </w:rPr>
+        <w:t>财经政法</w:t>
+      </w:r>
+      <w:proofErr w:type="gramEnd"/>
+      <w:r>
+        <w:rPr>
+          <w:rFonts w:ascii="宋体" w:eastAsia="宋体" w:hAnsi="宋体" w:hint="eastAsia"/>
+          <w:kern w:val="2"/>
+          <w:szCs w:val="20"/>
+        </w:rPr>
+        <w:t>大学的蒲钢等人也采用基于情感分析的方法</w:t>
+      </w:r>
+      <w:proofErr w:type="gramStart"/>
+      <w:r>
+        <w:rPr>
+          <w:rFonts w:ascii="宋体" w:eastAsia="宋体" w:hAnsi="宋体" w:hint="eastAsia"/>
+          <w:kern w:val="2"/>
+          <w:szCs w:val="20"/>
+        </w:rPr>
+        <w:t>对于淘宝网上</w:t>
+      </w:r>
+      <w:proofErr w:type="gramEnd"/>
+      <w:r>
+        <w:rPr>
+          <w:rFonts w:ascii="宋体" w:eastAsia="宋体" w:hAnsi="宋体" w:hint="eastAsia"/>
+          <w:kern w:val="2"/>
+          <w:szCs w:val="20"/>
+        </w:rPr>
+        <w:t>的商品评论进行分析，研究消费者对于不同商品的满意度。</w:t>
       </w:r>
     </w:p>
     <w:p>
@@ -5776,7 +5998,25 @@
           <w:kern w:val="2"/>
           <w:szCs w:val="20"/>
         </w:rPr>
-        <w:t>数据收集：收集与研究主题相关的评论文本数据。这些评论文本数据可以来自于各种电商平台、社交媒体平台等，例如淘宝、京东、微博、微信等。</w:t>
+        <w:t>数据收集：收集与研究主题相关的评论文本数据。这些评论文本数据可以来自于各种电商平台、社交媒体平台等，例如淘宝、京东、微博、</w:t>
+      </w:r>
+      <w:proofErr w:type="gramStart"/>
+      <w:r>
+        <w:rPr>
+          <w:rFonts w:ascii="宋体" w:eastAsia="宋体" w:hAnsi="宋体"/>
+          <w:kern w:val="2"/>
+          <w:szCs w:val="20"/>
+        </w:rPr>
+        <w:t>微信等</w:t>
+      </w:r>
+      <w:proofErr w:type="gramEnd"/>
+      <w:r>
+        <w:rPr>
+          <w:rFonts w:ascii="宋体" w:eastAsia="宋体" w:hAnsi="宋体"/>
+          <w:kern w:val="2"/>
+          <w:szCs w:val="20"/>
+        </w:rPr>
+        <w:t>。</w:t>
       </w:r>
     </w:p>
     <w:p>
@@ -5838,7 +6078,25 @@
           <w:kern w:val="2"/>
           <w:szCs w:val="20"/>
         </w:rPr>
-        <w:t>特征提取：将预处理后的文本数据转换成计算机可处理的特征形式。常用的特征提取方法包括词袋模型、TF-IDF模型等。</w:t>
+        <w:t>特征提取：将预处理后的文本数据转换成计算机可处理的特征形式。常用的特征提取方法</w:t>
+      </w:r>
+      <w:proofErr w:type="gramStart"/>
+      <w:r>
+        <w:rPr>
+          <w:rFonts w:ascii="宋体" w:eastAsia="宋体" w:hAnsi="宋体"/>
+          <w:kern w:val="2"/>
+          <w:szCs w:val="20"/>
+        </w:rPr>
+        <w:t>包括词袋模型</w:t>
+      </w:r>
+      <w:proofErr w:type="gramEnd"/>
+      <w:r>
+        <w:rPr>
+          <w:rFonts w:ascii="宋体" w:eastAsia="宋体" w:hAnsi="宋体"/>
+          <w:kern w:val="2"/>
+          <w:szCs w:val="20"/>
+        </w:rPr>
+        <w:t>、TF-IDF模型等。</w:t>
       </w:r>
     </w:p>
     <w:p>
@@ -6189,7 +6447,21 @@
         <w:rPr>
           <w:rFonts w:hint="eastAsia"/>
         </w:rPr>
-        <w:t>在线评论文本内容对消费者满意度影响的理论基础</w:t>
+        <w:t>在线评论文本内容对消费者满意</w:t>
+      </w:r>
+      <w:proofErr w:type="gramStart"/>
+      <w:r>
+        <w:rPr>
+          <w:rFonts w:hint="eastAsia"/>
+        </w:rPr>
+        <w:t>度影响</w:t>
+      </w:r>
+      <w:proofErr w:type="gramEnd"/>
+      <w:r>
+        <w:rPr>
+          <w:rFonts w:hint="eastAsia"/>
+        </w:rPr>
+        <w:t>的理论基础</w:t>
       </w:r>
       <w:r>
         <w:t xml:space="preserve"> </w:t>
@@ -6206,7 +6478,21 @@
         <w:rPr>
           <w:rFonts w:hint="eastAsia"/>
         </w:rPr>
-        <w:t>消费者满意度相关理论</w:t>
+        <w:t>消费者满意</w:t>
+      </w:r>
+      <w:proofErr w:type="gramStart"/>
+      <w:r>
+        <w:rPr>
+          <w:rFonts w:hint="eastAsia"/>
+        </w:rPr>
+        <w:t>度相关</w:t>
+      </w:r>
+      <w:proofErr w:type="gramEnd"/>
+      <w:r>
+        <w:rPr>
+          <w:rFonts w:hint="eastAsia"/>
+        </w:rPr>
+        <w:t>理论</w:t>
       </w:r>
     </w:p>
     <w:p>
@@ -6263,7 +6549,43 @@
           <w:kern w:val="2"/>
           <w:szCs w:val="20"/>
         </w:rPr>
-        <w:t>早在 1965 年，美国学者 Cardozo 将消费者满意度引入营销领域以来，学者们对消费者满意度做了大量研究，消费者满意度早已概念化。Cardozo[62]通过实验研究了顾客满意，他指出顾客满意度受购买产品所花费的精力以及对产品的期望的影响，它可以对消费者重复购买产生促进作用；Oliver[63]认为消费者满意度是期望一致—期望不一致的函数，它的产生基于消费者购买前的预期与购买后的情感体验的比较的评估。因此本文对消费者满意度的定义采用 Oliver 的观点，即消费者满意度是消费着对产品和服务的体验与其期望是否一致的情感状态。</w:t>
+        <w:t>早在 1965 年，美国学者 Cardozo 将消费者满意度引入营销领域以来，学者们对消费者满意度做了大量研究，消费者满意</w:t>
+      </w:r>
+      <w:proofErr w:type="gramStart"/>
+      <w:r>
+        <w:rPr>
+          <w:rFonts w:ascii="宋体" w:eastAsia="宋体" w:hAnsi="宋体" w:hint="eastAsia"/>
+          <w:kern w:val="2"/>
+          <w:szCs w:val="20"/>
+        </w:rPr>
+        <w:t>度早已</w:t>
+      </w:r>
+      <w:proofErr w:type="gramEnd"/>
+      <w:r>
+        <w:rPr>
+          <w:rFonts w:ascii="宋体" w:eastAsia="宋体" w:hAnsi="宋体" w:hint="eastAsia"/>
+          <w:kern w:val="2"/>
+          <w:szCs w:val="20"/>
+        </w:rPr>
+        <w:t>概念化。Cardozo[62]通过实验研究了顾客满意，他指出顾客满意度受购买产品所花费的精力以及对产品的期望的影响，它可以对消费者重复购买产生促进作用；Oliver[63]认为消费者满意度是期望一致—期望不一致的函数，它的产生基于消费者购买前的预期与购买后的情感体验的比较的评估。因此本文对消费者满意度的定义采用 Oliver 的观点，即消费者满意度是</w:t>
+      </w:r>
+      <w:proofErr w:type="gramStart"/>
+      <w:r>
+        <w:rPr>
+          <w:rFonts w:ascii="宋体" w:eastAsia="宋体" w:hAnsi="宋体" w:hint="eastAsia"/>
+          <w:kern w:val="2"/>
+          <w:szCs w:val="20"/>
+        </w:rPr>
+        <w:t>消费着</w:t>
+      </w:r>
+      <w:proofErr w:type="gramEnd"/>
+      <w:r>
+        <w:rPr>
+          <w:rFonts w:ascii="宋体" w:eastAsia="宋体" w:hAnsi="宋体" w:hint="eastAsia"/>
+          <w:kern w:val="2"/>
+          <w:szCs w:val="20"/>
+        </w:rPr>
+        <w:t>对产品和服务的体验与其期望是否一致的情感状态。</w:t>
       </w:r>
     </w:p>
     <w:p>
@@ -6326,7 +6648,43 @@
           <w:kern w:val="2"/>
           <w:szCs w:val="20"/>
         </w:rPr>
-        <w:t>早在 1965 年，美国学者 Cardozo 将消费者满意度引入营销领域以来，学者们对消费者满意度做了大量研究，消费者满意度早已概念化。Cardozo[62]通过实验研究了顾客满意，他指出顾客满意度受购买产品所花费的精力以及对产品的期望的影响，它可以对消费者重复购买产生促进作用；Oliver[63]认为消费者满意度是期望一致—期望不一致的函数，它的产生基于消费者购买前的预期与购买后的情感体验的比较的评估。因此本文对消费者满意度的定义采用 Oliver 的观点，即消费者满意度是消费着对产品和服务的体验与其期望是否一致的情感状态。</w:t>
+        <w:t>早在 1965 年，美国学者 Cardozo 将消费者满意度引入营销领域以来，学者们对消费者满意度做了大量研究，消费者满意</w:t>
+      </w:r>
+      <w:proofErr w:type="gramStart"/>
+      <w:r>
+        <w:rPr>
+          <w:rFonts w:ascii="宋体" w:eastAsia="宋体" w:hAnsi="宋体" w:hint="eastAsia"/>
+          <w:kern w:val="2"/>
+          <w:szCs w:val="20"/>
+        </w:rPr>
+        <w:t>度早已</w:t>
+      </w:r>
+      <w:proofErr w:type="gramEnd"/>
+      <w:r>
+        <w:rPr>
+          <w:rFonts w:ascii="宋体" w:eastAsia="宋体" w:hAnsi="宋体" w:hint="eastAsia"/>
+          <w:kern w:val="2"/>
+          <w:szCs w:val="20"/>
+        </w:rPr>
+        <w:t>概念化。Cardozo[62]通过实验研究了顾客满意，他指出顾客满意度受购买产品所花费的精力以及对产品的期望的影响，它可以对消费者重复购买产生促进作用；Oliver[63]认为消费者满意度是期望一致—期望不一致的函数，它的产生基于消费者购买前的预期与购买后的情感体验的比较的评估。因此本文对消费者满意度的定义采用 Oliver 的观点，即消费者满意度是</w:t>
+      </w:r>
+      <w:proofErr w:type="gramStart"/>
+      <w:r>
+        <w:rPr>
+          <w:rFonts w:ascii="宋体" w:eastAsia="宋体" w:hAnsi="宋体" w:hint="eastAsia"/>
+          <w:kern w:val="2"/>
+          <w:szCs w:val="20"/>
+        </w:rPr>
+        <w:t>消费着</w:t>
+      </w:r>
+      <w:proofErr w:type="gramEnd"/>
+      <w:r>
+        <w:rPr>
+          <w:rFonts w:ascii="宋体" w:eastAsia="宋体" w:hAnsi="宋体" w:hint="eastAsia"/>
+          <w:kern w:val="2"/>
+          <w:szCs w:val="20"/>
+        </w:rPr>
+        <w:t>对产品和服务的体验与其期望是否一致的情感状态。</w:t>
       </w:r>
     </w:p>
     <w:p>
@@ -6365,7 +6723,43 @@
           <w:kern w:val="2"/>
           <w:szCs w:val="20"/>
         </w:rPr>
-        <w:t>期望不一致理论是学者 Oliver[63]提出的有关消费者满意度的理论，该理论认为消费者购买产品和服务时会将其购买后的体验与购前期望相比较，如果购买后的体验超出购前期望，则消费者就会感到满意，如果购买后的体验低于购前期望，则消费者会感到不满意。期望不一致理论的重点在于将消费者期望与实际感知绩效的差异作为判断满意不满意的依据。</w:t>
+        <w:t>期望不</w:t>
+      </w:r>
+      <w:proofErr w:type="gramStart"/>
+      <w:r>
+        <w:rPr>
+          <w:rFonts w:ascii="宋体" w:eastAsia="宋体" w:hAnsi="宋体" w:hint="eastAsia"/>
+          <w:kern w:val="2"/>
+          <w:szCs w:val="20"/>
+        </w:rPr>
+        <w:t>一致理论</w:t>
+      </w:r>
+      <w:proofErr w:type="gramEnd"/>
+      <w:r>
+        <w:rPr>
+          <w:rFonts w:ascii="宋体" w:eastAsia="宋体" w:hAnsi="宋体" w:hint="eastAsia"/>
+          <w:kern w:val="2"/>
+          <w:szCs w:val="20"/>
+        </w:rPr>
+        <w:t>是学者 Oliver[63]提出的有关消费者满意度的理论，该理论认为消费者购买产品和服务时会将其购买后的体验与购前期望相比较，如果购买后的体验超出购前期望，则消费者就会感到满意，如果购买后的体验低于购前期望，则消费者会感到不满意。期望不</w:t>
+      </w:r>
+      <w:proofErr w:type="gramStart"/>
+      <w:r>
+        <w:rPr>
+          <w:rFonts w:ascii="宋体" w:eastAsia="宋体" w:hAnsi="宋体" w:hint="eastAsia"/>
+          <w:kern w:val="2"/>
+          <w:szCs w:val="20"/>
+        </w:rPr>
+        <w:t>一致理论</w:t>
+      </w:r>
+      <w:proofErr w:type="gramEnd"/>
+      <w:r>
+        <w:rPr>
+          <w:rFonts w:ascii="宋体" w:eastAsia="宋体" w:hAnsi="宋体" w:hint="eastAsia"/>
+          <w:kern w:val="2"/>
+          <w:szCs w:val="20"/>
+        </w:rPr>
+        <w:t>的重点在于将消费者期望与实际感知绩效的差异作为判断满意不满意的依据。</w:t>
       </w:r>
     </w:p>
     <w:p>
@@ -6432,7 +6826,25 @@
           <w:kern w:val="2"/>
           <w:szCs w:val="20"/>
         </w:rPr>
-        <w:t>但是一旦它缺失，将会导致员工强烈的不满。因此，满意与“没有满意”而不是“不满意”相互对立，“不满意”与“没有不满意”而不是“满意”相互对立，因此员工对工作满意的提升只能通过激励因素来实现，员工对工作不满意的改善只能通过保健因素来实现。在双因素理论里，保健因素是先决性和基础性条件，它的存在在于防止员工积极性的下降和不满的产生；激励因素十分重要，它将起到激励员工获得满足感的作用。双因素理论在满意度理论已经得到广泛应用.</w:t>
+        <w:t>但是一旦它缺失，将会导致员工强烈的不满。因此，满意与“没有满意”而不是“不满意”相互对立，“不满意”与“没有不满意”而不是“满意”相互对立，因此员工对工作满意的提升只能通过激励因素来实现，员工对工作不满意的改善只能通过保健因素来实现。在双因素理论里，保健因素是先决性和基础性条件，它的存在在于防止员工积极性的下降和不满的产生；激励因素十分重要，它将起到激励员工获得满足感的作用。双因素理论在满意</w:t>
+      </w:r>
+      <w:proofErr w:type="gramStart"/>
+      <w:r>
+        <w:rPr>
+          <w:rFonts w:ascii="宋体" w:eastAsia="宋体" w:hAnsi="宋体" w:hint="eastAsia"/>
+          <w:kern w:val="2"/>
+          <w:szCs w:val="20"/>
+        </w:rPr>
+        <w:t>度理论</w:t>
+      </w:r>
+      <w:proofErr w:type="gramEnd"/>
+      <w:r>
+        <w:rPr>
+          <w:rFonts w:ascii="宋体" w:eastAsia="宋体" w:hAnsi="宋体" w:hint="eastAsia"/>
+          <w:kern w:val="2"/>
+          <w:szCs w:val="20"/>
+        </w:rPr>
+        <w:t>已经得到广泛应用.</w:t>
       </w:r>
     </w:p>
     <w:p>
@@ -6527,7 +6939,25 @@
           <w:kern w:val="2"/>
           <w:szCs w:val="20"/>
         </w:rPr>
-        <w:t>游客整体满意度具有显著正向影响等，因此本文将该理论应用到生鲜农产品消费者上，来研究影响消费者满意和不满的激励因素和保健因素。</w:t>
+        <w:t>游客整体满意</w:t>
+      </w:r>
+      <w:proofErr w:type="gramStart"/>
+      <w:r>
+        <w:rPr>
+          <w:rFonts w:ascii="宋体" w:eastAsia="宋体" w:hAnsi="宋体" w:hint="eastAsia"/>
+          <w:kern w:val="2"/>
+          <w:szCs w:val="20"/>
+        </w:rPr>
+        <w:t>度具有</w:t>
+      </w:r>
+      <w:proofErr w:type="gramEnd"/>
+      <w:r>
+        <w:rPr>
+          <w:rFonts w:ascii="宋体" w:eastAsia="宋体" w:hAnsi="宋体" w:hint="eastAsia"/>
+          <w:kern w:val="2"/>
+          <w:szCs w:val="20"/>
+        </w:rPr>
+        <w:t>显著正向影响等，因此本文将该理论应用到生鲜农产品消费者上，来研究影响消费者满意和不满的激励因素和保健因素。</w:t>
       </w:r>
     </w:p>
     <w:p>
@@ -6672,7 +7102,43 @@
           <w:kern w:val="2"/>
           <w:szCs w:val="20"/>
         </w:rPr>
-        <w:t>（1）以情感词典为基础的情感分析由于利用情感词典的情感分析是利用事先构建情感词典来对文本、句子词语进行情感分析，因此该方法需要首先对情感词典进行构建。该方法是通过比较句中积极情感词和消极情感词的个数差异来计算句子的情感倾向，如果句中积极情感词的数量超过了消极情感词的数量，此时该句的情感值为正，说明句子的情感是正向的；反之，如果句中消极情感词的数量比积极情感词的数量更多，说明该句的情感值为负，说明句子的情感偏消极；如果积极情感词的数量和消极情感词的数量相等，此时情感值为 0，说明该句子是中性的。因此通过情感词典我们可以快速识别出句子的情感倾向，且操作容易、算法简便，因此受到了学者们的青睐，不少学者利用了情感词典对文本进行情感分析，李鸣[75]等通过构建酒店领域情感词典来对酒店在线评论进行细粒度情感分析，来研究酒店特征与消费者满意度之间的关系；杨春晓[76]则利用构建好的情感词典情感分析了卷烟的在线评论。</w:t>
+        <w:t>（1）以情感词典为基础的情感分析由于利用情感词典的情感分析是利用事先构建情感词典来对文本、句子词语进行情感分析，因此该方法需要首先对情感词典进行构建。该方法是通过比较句中积极情感词和消极情感词的个数差异来计算句子的情感倾向，如果句中积极情感词的数量超过了消极情感词的数量，此时该句的情感值为正，说明句子的情感是正向的；反之，如果句中消极情感词的数量</w:t>
+      </w:r>
+      <w:proofErr w:type="gramStart"/>
+      <w:r>
+        <w:rPr>
+          <w:rFonts w:ascii="宋体" w:eastAsia="宋体" w:hAnsi="宋体" w:hint="eastAsia"/>
+          <w:kern w:val="2"/>
+          <w:szCs w:val="20"/>
+        </w:rPr>
+        <w:t>比积极</w:t>
+      </w:r>
+      <w:proofErr w:type="gramEnd"/>
+      <w:r>
+        <w:rPr>
+          <w:rFonts w:ascii="宋体" w:eastAsia="宋体" w:hAnsi="宋体" w:hint="eastAsia"/>
+          <w:kern w:val="2"/>
+          <w:szCs w:val="20"/>
+        </w:rPr>
+        <w:t>情感词的数量更多，说明该句的情感值为负，说明句子的情感偏消极；如果积极情感词的数量和消极情感词的数量相等，此时情感值为 0，说明该句子是中性的。因此通过情感词典我们可以快速识别出句子的情感倾向，且操作容易、算法简便，因此受到了学者们的青睐，不少学者利用了情感词典对文本进行情感分析，李鸣[75]等通过</w:t>
+      </w:r>
+      <w:proofErr w:type="gramStart"/>
+      <w:r>
+        <w:rPr>
+          <w:rFonts w:ascii="宋体" w:eastAsia="宋体" w:hAnsi="宋体" w:hint="eastAsia"/>
+          <w:kern w:val="2"/>
+          <w:szCs w:val="20"/>
+        </w:rPr>
+        <w:t>构建酒店</w:t>
+      </w:r>
+      <w:proofErr w:type="gramEnd"/>
+      <w:r>
+        <w:rPr>
+          <w:rFonts w:ascii="宋体" w:eastAsia="宋体" w:hAnsi="宋体" w:hint="eastAsia"/>
+          <w:kern w:val="2"/>
+          <w:szCs w:val="20"/>
+        </w:rPr>
+        <w:t>领域情感词典来对酒店在线评论进行细粒度情感分析，来研究酒店特征与消费者满意度之间的关系；杨春晓[76]则利用构建好的情感词典情感分析了卷烟的在线评论。</w:t>
       </w:r>
     </w:p>
     <w:p>
@@ -6691,7 +7157,79 @@
           <w:kern w:val="2"/>
           <w:szCs w:val="20"/>
         </w:rPr>
-        <w:t>（2）以机器学习为基础的情感分析以机器学习为基础的情感分析是利用计算机的某些算法对人工训练好的模型进行情感分类的方法，其使机器像人一样“学习”，这种方法的优势在于其结果与情感词的存在与否没有关系，因此其具有较高的准确率，在机器学习领域，K-最近邻法（KNN）、支持向量机(SVM)、朴素贝叶斯（NB）、最大熵(EM)等是常用的方法。同样基于机器学习的情感分析方法同样在研究中得到了广泛的使用。Baltas[77]等通过比较不同方法对 Twitter 文本情感分析的效果，发现朴素贝叶斯的效果比决策树和逻辑回归效果要好。Xiang[78]等利用朴素贝叶斯来分析著名的三个购物网站的在线评论文本的情感倾向，发现评论有用性与文本的情感倾向等通过将 PMI 和支持向量机相结合的方法，情感分析了商品评论;利用支持向量机对维吾尔文进行了情感分类。</w:t>
+        <w:t>（2）以机器学习为基础的情感分析以机器学习为基础的情感分析是利用计算机的某些算法对人工训练好的模型进行情感分类的方法，其使机器像人一样“学习”，这种方法的优势在于其结果与情感词的存在与否没有关系，因此其具有较高的准确率，在机器学习领域，K-最近邻法（KNN）、支持</w:t>
+      </w:r>
+      <w:proofErr w:type="gramStart"/>
+      <w:r>
+        <w:rPr>
+          <w:rFonts w:ascii="宋体" w:eastAsia="宋体" w:hAnsi="宋体" w:hint="eastAsia"/>
+          <w:kern w:val="2"/>
+          <w:szCs w:val="20"/>
+        </w:rPr>
+        <w:t>向量机</w:t>
+      </w:r>
+      <w:proofErr w:type="gramEnd"/>
+      <w:r>
+        <w:rPr>
+          <w:rFonts w:ascii="宋体" w:eastAsia="宋体" w:hAnsi="宋体" w:hint="eastAsia"/>
+          <w:kern w:val="2"/>
+          <w:szCs w:val="20"/>
+        </w:rPr>
+        <w:t>(SVM)、朴素贝叶斯（NB）、最大熵(EM)等是常用的方法。同样基于机器学习的情感分析方法同样在研究中得到了广泛的使用。</w:t>
+      </w:r>
+      <w:proofErr w:type="spellStart"/>
+      <w:r>
+        <w:rPr>
+          <w:rFonts w:ascii="宋体" w:eastAsia="宋体" w:hAnsi="宋体" w:hint="eastAsia"/>
+          <w:kern w:val="2"/>
+          <w:szCs w:val="20"/>
+        </w:rPr>
+        <w:t>Baltas</w:t>
+      </w:r>
+      <w:proofErr w:type="spellEnd"/>
+      <w:r>
+        <w:rPr>
+          <w:rFonts w:ascii="宋体" w:eastAsia="宋体" w:hAnsi="宋体" w:hint="eastAsia"/>
+          <w:kern w:val="2"/>
+          <w:szCs w:val="20"/>
+        </w:rPr>
+        <w:t>[77]等通过比较不同方法对 Twitter 文本情感分析的效果，发现朴素贝叶斯的效果比决策树和逻辑回归效果要好。Xiang[78]等利用朴素贝叶斯来分析著名的三个购物网站的在线评论文本的情感倾向，发现评论有用性与文本的情感倾向等通过将 PMI 和支持</w:t>
+      </w:r>
+      <w:proofErr w:type="gramStart"/>
+      <w:r>
+        <w:rPr>
+          <w:rFonts w:ascii="宋体" w:eastAsia="宋体" w:hAnsi="宋体" w:hint="eastAsia"/>
+          <w:kern w:val="2"/>
+          <w:szCs w:val="20"/>
+        </w:rPr>
+        <w:t>向量机</w:t>
+      </w:r>
+      <w:proofErr w:type="gramEnd"/>
+      <w:r>
+        <w:rPr>
+          <w:rFonts w:ascii="宋体" w:eastAsia="宋体" w:hAnsi="宋体" w:hint="eastAsia"/>
+          <w:kern w:val="2"/>
+          <w:szCs w:val="20"/>
+        </w:rPr>
+        <w:t>相结合的方法，情感分析了商品评论;利用支持</w:t>
+      </w:r>
+      <w:proofErr w:type="gramStart"/>
+      <w:r>
+        <w:rPr>
+          <w:rFonts w:ascii="宋体" w:eastAsia="宋体" w:hAnsi="宋体" w:hint="eastAsia"/>
+          <w:kern w:val="2"/>
+          <w:szCs w:val="20"/>
+        </w:rPr>
+        <w:t>向量机</w:t>
+      </w:r>
+      <w:proofErr w:type="gramEnd"/>
+      <w:r>
+        <w:rPr>
+          <w:rFonts w:ascii="宋体" w:eastAsia="宋体" w:hAnsi="宋体" w:hint="eastAsia"/>
+          <w:kern w:val="2"/>
+          <w:szCs w:val="20"/>
+        </w:rPr>
+        <w:t>对维吾尔文进行了情感分类。</w:t>
       </w:r>
     </w:p>
     <w:p>
@@ -6761,7 +7299,61 @@
           <w:szCs w:val="20"/>
         </w:rPr>
         <w:lastRenderedPageBreak/>
-        <w:t>水桶盛水的多少由筒壁上最短的那块木板决定，而不是由筒壁上最高的木板决定，要想使木桶多盛水，就需要补齐那块短板，因此木桶原理又可称为短板理论。对于一个企业或组织来说，木桶上最短的木板就代表企业或组织最薄弱的地方，它代表了整个企业或组织的发展水平，因此企业要想做大做强，必须想办法补上短板。而随着网络购物的蓬勃发展和在线评论机制的建立，消费者可以畅所欲言，任意将自己的评价展示在网购平台上，表达自己的满意不满意，消费者通过在线评论表达的有关企业产品或服务的不满和意见可以被看做是该企业的“短板”，该“短板”使消费者产生不满意，进而影响到消费者忠诚度对企业的忠诚度和回购意愿，从而制约企业的发展。因此对于电商企业来说，通过在线评论找出影响消费者满意度的因素，进而找出企业的“短板”十分重要。因此文本将通过文本挖掘技术基于在线评论文本对消费者满意度的影响因素进行探索，并发掘生鲜电商的“短板”所在，帮助生鲜电商来改进产品质量和服务质量，从而促进生鲜电商的发展。</w:t>
+        <w:t>水桶盛水的多少由筒壁上最短的那块木板决定，而不是由筒壁上最高的木板决定，要想使木桶多盛水，就需要</w:t>
+      </w:r>
+      <w:proofErr w:type="gramStart"/>
+      <w:r>
+        <w:rPr>
+          <w:rFonts w:ascii="宋体" w:eastAsia="宋体" w:hAnsi="宋体" w:hint="eastAsia"/>
+          <w:kern w:val="2"/>
+          <w:szCs w:val="20"/>
+        </w:rPr>
+        <w:t>补齐那</w:t>
+      </w:r>
+      <w:proofErr w:type="gramEnd"/>
+      <w:r>
+        <w:rPr>
+          <w:rFonts w:ascii="宋体" w:eastAsia="宋体" w:hAnsi="宋体" w:hint="eastAsia"/>
+          <w:kern w:val="2"/>
+          <w:szCs w:val="20"/>
+        </w:rPr>
+        <w:t>块短板，因此木桶原理又可称为短板理论。对于一个企业或组织来说，木桶上最短的木板就代表企业或组织最薄弱的地方，它代表了整个企业或组织的发展水平，因此企业要想做大做强，必须想办法补上短板。而随着网络购物的蓬勃发展和在线评论机制的建立，消费者可以畅所欲言，任意将自己的评价展示</w:t>
+      </w:r>
+      <w:proofErr w:type="gramStart"/>
+      <w:r>
+        <w:rPr>
+          <w:rFonts w:ascii="宋体" w:eastAsia="宋体" w:hAnsi="宋体" w:hint="eastAsia"/>
+          <w:kern w:val="2"/>
+          <w:szCs w:val="20"/>
+        </w:rPr>
+        <w:t>在网购平台</w:t>
+      </w:r>
+      <w:proofErr w:type="gramEnd"/>
+      <w:r>
+        <w:rPr>
+          <w:rFonts w:ascii="宋体" w:eastAsia="宋体" w:hAnsi="宋体" w:hint="eastAsia"/>
+          <w:kern w:val="2"/>
+          <w:szCs w:val="20"/>
+        </w:rPr>
+        <w:t>上，表达自己的满意不满意，消费者通过在线评论表达的有关企业产品或服务的不满和意见可以被</w:t>
+      </w:r>
+      <w:proofErr w:type="gramStart"/>
+      <w:r>
+        <w:rPr>
+          <w:rFonts w:ascii="宋体" w:eastAsia="宋体" w:hAnsi="宋体" w:hint="eastAsia"/>
+          <w:kern w:val="2"/>
+          <w:szCs w:val="20"/>
+        </w:rPr>
+        <w:t>看做</w:t>
+      </w:r>
+      <w:proofErr w:type="gramEnd"/>
+      <w:r>
+        <w:rPr>
+          <w:rFonts w:ascii="宋体" w:eastAsia="宋体" w:hAnsi="宋体" w:hint="eastAsia"/>
+          <w:kern w:val="2"/>
+          <w:szCs w:val="20"/>
+        </w:rPr>
+        <w:t>是该企业的“短板”，该“短板”使消费者产生不满意，进而影响到消费者忠诚度对企业的忠诚度和回购意愿，从而制约企业的发展。因此对于电商企业来说，通过在线评论找出影响消费者满意度的因素，进而找出企业的“短板”十分重要。因此文本将通过文本挖掘技术基于在线评论文本对消费者满意度的影响因素进行探索，并发掘生鲜电商的“短板”所在，帮助生鲜电商来改进产品质量和服务质量，从而促进生鲜电商的发展。</w:t>
       </w:r>
     </w:p>
     <w:p>
@@ -6811,7 +7403,7 @@
         <w:widowControl w:val="0"/>
         <w:ind w:firstLine="480"/>
         <w:rPr>
-          <w:rFonts w:ascii="宋体" w:eastAsia="宋体" w:hAnsi="宋体" w:hint="eastAsia"/>
+          <w:rFonts w:ascii="宋体" w:eastAsia="宋体" w:hAnsi="宋体"/>
           <w:kern w:val="2"/>
           <w:szCs w:val="20"/>
         </w:rPr>
@@ -6960,7 +7552,7 @@
           <w:szCs w:val="20"/>
         </w:rPr>
         <w:drawing>
-          <wp:anchor distT="0" distB="0" distL="114300" distR="114300" simplePos="0" relativeHeight="251660800" behindDoc="0" locked="0" layoutInCell="1" allowOverlap="1" wp14:anchorId="4150D7CC" wp14:editId="768F730A">
+          <wp:anchor distT="0" distB="0" distL="114300" distR="114300" simplePos="0" relativeHeight="251661824" behindDoc="0" locked="0" layoutInCell="1" allowOverlap="1" wp14:anchorId="4150D7CC" wp14:editId="768F730A">
             <wp:simplePos x="0" y="0"/>
             <wp:positionH relativeFrom="column">
               <wp:posOffset>0</wp:posOffset>
@@ -7015,7 +7607,43 @@
           <w:kern w:val="2"/>
           <w:szCs w:val="20"/>
         </w:rPr>
-        <w:t>通过对国内外现状及相关理论整理，结合前人的研究成果确立了产品消费者满意度分析的研究模型，如下图 2-5 所示，图 2-5 展示了本研究的研究思路和各个变量之间的关系，依据以下框架，我们进行了第 3 章和第 4 章的研究，研究过程如下所述：首先根据文本挖掘相关理论，基于 LDA 主题模型和基于知网情感词典的情感分析来对产品在线评论文本进行挖掘，并将挖掘出的主题作为影响消费者满意度的可能性因素，根据以往研究经验，提取的因素往往与产品和服务相关；然后依据在线评论和消费者满意度研究成果，将提取的影响因素作为自变量，将消费者满意度作为因变量，根据提出的假设进行实证分析，包括回归分析、中介作用分析等，来分析提取的影响因素对消费者满意度的影响；最后再根据现有文献研究，将消费者满意度分为消费者满意和消费者不满，通过比较分析来探究消费者满意和不满意因素的差异。</w:t>
+        <w:t>通过对国内外现状及相关理论整理，结合前人的研究成果确立了产品消费者满意</w:t>
+      </w:r>
+      <w:proofErr w:type="gramStart"/>
+      <w:r>
+        <w:rPr>
+          <w:rFonts w:ascii="宋体" w:eastAsia="宋体" w:hAnsi="宋体" w:hint="eastAsia"/>
+          <w:kern w:val="2"/>
+          <w:szCs w:val="20"/>
+        </w:rPr>
+        <w:t>度分析</w:t>
+      </w:r>
+      <w:proofErr w:type="gramEnd"/>
+      <w:r>
+        <w:rPr>
+          <w:rFonts w:ascii="宋体" w:eastAsia="宋体" w:hAnsi="宋体" w:hint="eastAsia"/>
+          <w:kern w:val="2"/>
+          <w:szCs w:val="20"/>
+        </w:rPr>
+        <w:t>的研究模型，如下图 2-5 所示，图 2-5 展示了本研究的研究思路和各个变量之间的关系，依据以下框架，我们进行了第 3 章和第 4 章的研究，研究过程如下所述：首先根据文本挖掘相关理论，基于 LDA 主题模型和</w:t>
+      </w:r>
+      <w:proofErr w:type="gramStart"/>
+      <w:r>
+        <w:rPr>
+          <w:rFonts w:ascii="宋体" w:eastAsia="宋体" w:hAnsi="宋体" w:hint="eastAsia"/>
+          <w:kern w:val="2"/>
+          <w:szCs w:val="20"/>
+        </w:rPr>
+        <w:t>基于知网情感</w:t>
+      </w:r>
+      <w:proofErr w:type="gramEnd"/>
+      <w:r>
+        <w:rPr>
+          <w:rFonts w:ascii="宋体" w:eastAsia="宋体" w:hAnsi="宋体" w:hint="eastAsia"/>
+          <w:kern w:val="2"/>
+          <w:szCs w:val="20"/>
+        </w:rPr>
+        <w:t>词典的情感分析来对产品在线评论文本进行挖掘，并将挖掘出的主题作为影响消费者满意度的可能性因素，根据以往研究经验，提取的因素往往与产品和服务相关；然后依据在线评论和消费者满意度研究成果，将提取的影响因素作为自变量，将消费者满意度作为因变量，根据提出的假设进行实证分析，包括回归分析、中介作用分析等，来分析提取的影响因素对消费者满意度的影响；最后再根据现有文献研究，将消费者满意度分为消费者满意和消费者不满，通过比较分析来探究消费者满意和不满意因素的差异。</w:t>
       </w:r>
     </w:p>
     <w:p>
@@ -7055,18 +7683,54 @@
         <w:widowControl w:val="0"/>
         <w:ind w:firstLine="480"/>
         <w:rPr>
-          <w:rFonts w:ascii="宋体" w:eastAsia="宋体" w:hAnsi="宋体" w:hint="eastAsia"/>
-          <w:kern w:val="2"/>
-          <w:szCs w:val="20"/>
-        </w:rPr>
-      </w:pPr>
-      <w:r>
-        <w:rPr>
-          <w:rFonts w:ascii="宋体" w:eastAsia="宋体" w:hAnsi="宋体" w:hint="eastAsia"/>
-          <w:kern w:val="2"/>
-          <w:szCs w:val="20"/>
-        </w:rPr>
-        <w:t>通过综合国内外的现状和相关理论，结合前人的研究成果，确定了产品消费者满意度分析的研究模型，该模型如图2-5所示，展示了本研究的研究思路和各个变量之间的关系。依据该模型，我们进行了第3章和第4章的研究。具体研究过程如下：首先，根据文本挖掘相关理论，采用LDA主题模型和基于知网情感词典的情感分析来挖掘产品在线评论文本，并将挖掘出的主题视为影响消费者满意度的潜在因素。根据以往的研究经验，提取的因素通常与产品和服务有关。其次，根据在线评论和消费者满意度研究成果，将提取的影响因素作为自变量，将消费者满意度作为因变量，依据提出的假设进行实证分析，包括回归分析、中介作用分析等，以分析提取的影响因素对消费者满意度的影响。最后，根据现有的文献研究，将消费者满意度分为满意和不满意两种情况，通过比较分析来探究影响消费者满意度和不满意度的因素的差异。</w:t>
+          <w:rFonts w:ascii="宋体" w:eastAsia="宋体" w:hAnsi="宋体"/>
+          <w:kern w:val="2"/>
+          <w:szCs w:val="20"/>
+        </w:rPr>
+      </w:pPr>
+      <w:r>
+        <w:rPr>
+          <w:rFonts w:ascii="宋体" w:eastAsia="宋体" w:hAnsi="宋体" w:hint="eastAsia"/>
+          <w:kern w:val="2"/>
+          <w:szCs w:val="20"/>
+        </w:rPr>
+        <w:t>通过综合国内外的现状和相关理论，结合前人的研究成果，确定了产品消费者满意</w:t>
+      </w:r>
+      <w:proofErr w:type="gramStart"/>
+      <w:r>
+        <w:rPr>
+          <w:rFonts w:ascii="宋体" w:eastAsia="宋体" w:hAnsi="宋体" w:hint="eastAsia"/>
+          <w:kern w:val="2"/>
+          <w:szCs w:val="20"/>
+        </w:rPr>
+        <w:t>度分析</w:t>
+      </w:r>
+      <w:proofErr w:type="gramEnd"/>
+      <w:r>
+        <w:rPr>
+          <w:rFonts w:ascii="宋体" w:eastAsia="宋体" w:hAnsi="宋体" w:hint="eastAsia"/>
+          <w:kern w:val="2"/>
+          <w:szCs w:val="20"/>
+        </w:rPr>
+        <w:t>的研究模型，该模型如图2-5所示，展示了本研究的研究思路和各个变量之间的关系。依据该模型，我们进行了第3章和第4章的研究。具体研究过程如下：首先，根据文本挖掘相关理论，采用LDA主题模型和</w:t>
+      </w:r>
+      <w:proofErr w:type="gramStart"/>
+      <w:r>
+        <w:rPr>
+          <w:rFonts w:ascii="宋体" w:eastAsia="宋体" w:hAnsi="宋体" w:hint="eastAsia"/>
+          <w:kern w:val="2"/>
+          <w:szCs w:val="20"/>
+        </w:rPr>
+        <w:t>基于知网情感</w:t>
+      </w:r>
+      <w:proofErr w:type="gramEnd"/>
+      <w:r>
+        <w:rPr>
+          <w:rFonts w:ascii="宋体" w:eastAsia="宋体" w:hAnsi="宋体" w:hint="eastAsia"/>
+          <w:kern w:val="2"/>
+          <w:szCs w:val="20"/>
+        </w:rPr>
+        <w:t>词典的情感分析来挖掘产品在线评论文本，并将挖掘出的主题视为影响消费者满意度的潜在因素。根据以往的研究经验，提取的因素通常与产品和服务有关。其次，根据在线评论和消费者满意度研究成果，将提取的影响因素作为自变量，将消费者满意度作为因变量，依据提出的假设进行实证分析，包括回归分析、中介作用分析等，以分析提取的影响因素对消费者满意度的影响。最后，根据现有的文献研究，将消费者满意度分为满意和不满意两种情况，通过比较分析来探究影响消费者满意度和不满意度的因素的差异。</w:t>
       </w:r>
     </w:p>
     <w:p>
@@ -7083,9 +7747,6 @@
     <w:p>
       <w:pPr>
         <w:pStyle w:val="2"/>
-        <w:rPr>
-          <w:rFonts w:hint="eastAsia"/>
-        </w:rPr>
       </w:pPr>
       <w:r>
         <w:rPr>
@@ -7136,13 +7797,23 @@
         </w:rPr>
         <w:t>平台销售数据</w:t>
       </w:r>
-      <w:r>
-        <w:rPr>
-          <w:rFonts w:ascii="宋体" w:eastAsia="宋体" w:hAnsi="宋体"/>
-          <w:kern w:val="2"/>
-          <w:szCs w:val="20"/>
-        </w:rPr>
-        <w:t>来作为研究对象，由于产</w:t>
+      <w:proofErr w:type="gramStart"/>
+      <w:r>
+        <w:rPr>
+          <w:rFonts w:ascii="宋体" w:eastAsia="宋体" w:hAnsi="宋体"/>
+          <w:kern w:val="2"/>
+          <w:szCs w:val="20"/>
+        </w:rPr>
+        <w:t>来作</w:t>
+      </w:r>
+      <w:proofErr w:type="gramEnd"/>
+      <w:r>
+        <w:rPr>
+          <w:rFonts w:ascii="宋体" w:eastAsia="宋体" w:hAnsi="宋体"/>
+          <w:kern w:val="2"/>
+          <w:szCs w:val="20"/>
+        </w:rPr>
+        <w:t>为研究对象，由于产</w:t>
       </w:r>
       <w:r>
         <w:rPr>
@@ -7166,15 +7837,51 @@
           <w:kern w:val="2"/>
           <w:szCs w:val="20"/>
         </w:rPr>
-        <w:t>农夫山泉东方树叶茉莉花茶整箱装</w:t>
-      </w:r>
-      <w:r>
-        <w:rPr>
-          <w:rFonts w:ascii="宋体" w:eastAsia="宋体" w:hAnsi="宋体"/>
-          <w:kern w:val="2"/>
-          <w:szCs w:val="20"/>
-        </w:rPr>
-        <w:t>产品的评论文本数据。 京东商场在线评论页面每页显示 10 条评论，一共显示 100 页，消费者可以自由选择阅读好评、中评和差评。因此为了保证研究的准确性，本研究收集了上述产品共</w:t>
+        <w:t>农夫</w:t>
+      </w:r>
+      <w:proofErr w:type="gramStart"/>
+      <w:r>
+        <w:rPr>
+          <w:rFonts w:ascii="宋体" w:eastAsia="宋体" w:hAnsi="宋体" w:hint="eastAsia"/>
+          <w:kern w:val="2"/>
+          <w:szCs w:val="20"/>
+        </w:rPr>
+        <w:t>山泉东方</w:t>
+      </w:r>
+      <w:proofErr w:type="gramEnd"/>
+      <w:r>
+        <w:rPr>
+          <w:rFonts w:ascii="宋体" w:eastAsia="宋体" w:hAnsi="宋体" w:hint="eastAsia"/>
+          <w:kern w:val="2"/>
+          <w:szCs w:val="20"/>
+        </w:rPr>
+        <w:t>树叶茉莉花茶整箱装</w:t>
+      </w:r>
+      <w:r>
+        <w:rPr>
+          <w:rFonts w:ascii="宋体" w:eastAsia="宋体" w:hAnsi="宋体"/>
+          <w:kern w:val="2"/>
+          <w:szCs w:val="20"/>
+        </w:rPr>
+        <w:t>产品的评论文本数据。 京东商场在线评论页面每页显示 10 条评论，一共显示 100 页，消费者可以自由选择阅读好评、</w:t>
+      </w:r>
+      <w:proofErr w:type="gramStart"/>
+      <w:r>
+        <w:rPr>
+          <w:rFonts w:ascii="宋体" w:eastAsia="宋体" w:hAnsi="宋体"/>
+          <w:kern w:val="2"/>
+          <w:szCs w:val="20"/>
+        </w:rPr>
+        <w:t>中评和</w:t>
+      </w:r>
+      <w:proofErr w:type="gramEnd"/>
+      <w:r>
+        <w:rPr>
+          <w:rFonts w:ascii="宋体" w:eastAsia="宋体" w:hAnsi="宋体"/>
+          <w:kern w:val="2"/>
+          <w:szCs w:val="20"/>
+        </w:rPr>
+        <w:t>差评。因此为了保证研究的准确性，本研究收集了上述产品共</w:t>
       </w:r>
       <w:r>
         <w:rPr>
@@ -7190,7 +7897,25 @@
           <w:kern w:val="2"/>
           <w:szCs w:val="20"/>
         </w:rPr>
-        <w:t>种产品按好评、中评和差评划分并按时间顺序的所有评论信息作为研究对象。</w:t>
+        <w:t>种产品按好评、</w:t>
+      </w:r>
+      <w:proofErr w:type="gramStart"/>
+      <w:r>
+        <w:rPr>
+          <w:rFonts w:ascii="宋体" w:eastAsia="宋体" w:hAnsi="宋体"/>
+          <w:kern w:val="2"/>
+          <w:szCs w:val="20"/>
+        </w:rPr>
+        <w:t>中评和差评</w:t>
+      </w:r>
+      <w:proofErr w:type="gramEnd"/>
+      <w:r>
+        <w:rPr>
+          <w:rFonts w:ascii="宋体" w:eastAsia="宋体" w:hAnsi="宋体"/>
+          <w:kern w:val="2"/>
+          <w:szCs w:val="20"/>
+        </w:rPr>
+        <w:t>划分并按时间顺序的所有评论信息作为研究对象。</w:t>
       </w:r>
     </w:p>
     <w:p>
@@ -7209,18 +7934,54 @@
         <w:spacing w:line="240" w:lineRule="auto"/>
         <w:ind w:firstLineChars="0" w:firstLine="0"/>
         <w:rPr>
-          <w:rFonts w:ascii="宋体" w:eastAsia="宋体" w:hAnsi="宋体" w:hint="eastAsia"/>
-          <w:kern w:val="2"/>
-          <w:szCs w:val="20"/>
-        </w:rPr>
-      </w:pPr>
-      <w:r>
-        <w:rPr>
-          <w:rFonts w:ascii="宋体" w:eastAsia="宋体" w:hAnsi="宋体"/>
-          <w:kern w:val="2"/>
-          <w:szCs w:val="20"/>
-        </w:rPr>
-        <w:t xml:space="preserve">本文选用 Python 爬虫程序作为数据抓取的工具，该程序可以在短时间内获取大量格式化数据，它爬取迅速，容错性强，自定义丰富，并且能够对爬取的数据进行处理，非常方便，本文利用 Python 爬虫数据共抓取了 </w:t>
+          <w:rFonts w:ascii="宋体" w:eastAsia="宋体" w:hAnsi="宋体"/>
+          <w:kern w:val="2"/>
+          <w:szCs w:val="20"/>
+        </w:rPr>
+      </w:pPr>
+      <w:r>
+        <w:rPr>
+          <w:rFonts w:ascii="宋体" w:eastAsia="宋体" w:hAnsi="宋体"/>
+          <w:kern w:val="2"/>
+          <w:szCs w:val="20"/>
+        </w:rPr>
+        <w:t>本文选用 Python 爬虫程序作为数据抓取的工具，该程序可以在短时间内获取大量格式化数据，</w:t>
+      </w:r>
+      <w:proofErr w:type="gramStart"/>
+      <w:r>
+        <w:rPr>
+          <w:rFonts w:ascii="宋体" w:eastAsia="宋体" w:hAnsi="宋体"/>
+          <w:kern w:val="2"/>
+          <w:szCs w:val="20"/>
+        </w:rPr>
+        <w:t>它爬取迅速</w:t>
+      </w:r>
+      <w:proofErr w:type="gramEnd"/>
+      <w:r>
+        <w:rPr>
+          <w:rFonts w:ascii="宋体" w:eastAsia="宋体" w:hAnsi="宋体"/>
+          <w:kern w:val="2"/>
+          <w:szCs w:val="20"/>
+        </w:rPr>
+        <w:t>，容错性强，自定义丰富，并且能够</w:t>
+      </w:r>
+      <w:proofErr w:type="gramStart"/>
+      <w:r>
+        <w:rPr>
+          <w:rFonts w:ascii="宋体" w:eastAsia="宋体" w:hAnsi="宋体"/>
+          <w:kern w:val="2"/>
+          <w:szCs w:val="20"/>
+        </w:rPr>
+        <w:t>对爬取</w:t>
+      </w:r>
+      <w:proofErr w:type="gramEnd"/>
+      <w:r>
+        <w:rPr>
+          <w:rFonts w:ascii="宋体" w:eastAsia="宋体" w:hAnsi="宋体"/>
+          <w:kern w:val="2"/>
+          <w:szCs w:val="20"/>
+        </w:rPr>
+        <w:t xml:space="preserve">的数据进行处理，非常方便，本文利用 Python 爬虫数据共抓取了 </w:t>
       </w:r>
       <w:r>
         <w:rPr>
@@ -7237,6 +7998,265 @@
           <w:szCs w:val="20"/>
         </w:rPr>
         <w:t xml:space="preserve"> 条评论数据， 每种类别产品的评论数量汇总如下表 3-1 所示。</w:t>
+      </w:r>
+    </w:p>
+    <w:p>
+      <w:pPr>
+        <w:pStyle w:val="3"/>
+      </w:pPr>
+      <w:r>
+        <w:rPr>
+          <w:rFonts w:hint="eastAsia"/>
+        </w:rPr>
+        <w:t>3.1.2 数据清洗</w:t>
+      </w:r>
+    </w:p>
+    <w:p>
+      <w:pPr>
+        <w:spacing w:line="240" w:lineRule="auto"/>
+        <w:ind w:firstLineChars="0" w:firstLine="0"/>
+        <w:rPr>
+          <w:rFonts w:ascii="宋体" w:eastAsia="宋体" w:hAnsi="宋体"/>
+          <w:kern w:val="2"/>
+          <w:szCs w:val="20"/>
+        </w:rPr>
+      </w:pPr>
+      <w:r>
+        <w:rPr>
+          <w:rFonts w:ascii="宋体" w:eastAsia="宋体" w:hAnsi="宋体"/>
+          <w:kern w:val="2"/>
+          <w:szCs w:val="20"/>
+        </w:rPr>
+        <w:t>为了确保研究结果的准确性，并更好地对在线评论文本进行分析，需要对搜集到的文本数据进行清洗，以去除大量的无关数据、重复数据和无效数据等，这些数据可能会对研究结果产生影响。本研究主要从以下两个方面对文本进行分析：首先，对搜集到的评论文本进行清洗，删除没有实际意义的无关数据、重复数据和无效数据，然后对文本数据进行分词，再对分词数据进行清洗，去除一些无效和无意义的分词。经过文本清洗，本研究得到了16353条评论数据。表3-2展示了清洗掉的部分无效数据及其分类。</w:t>
+      </w:r>
+    </w:p>
+    <w:p>
+      <w:pPr>
+        <w:pStyle w:val="3"/>
+      </w:pPr>
+      <w:r>
+        <w:rPr>
+          <w:rFonts w:hint="eastAsia"/>
+        </w:rPr>
+        <w:lastRenderedPageBreak/>
+        <w:t>3.1.3 数据分词</w:t>
+      </w:r>
+    </w:p>
+    <w:p>
+      <w:pPr>
+        <w:spacing w:line="240" w:lineRule="auto"/>
+        <w:ind w:firstLineChars="0" w:firstLine="0"/>
+        <w:rPr>
+          <w:rFonts w:ascii="宋体" w:eastAsia="宋体" w:hAnsi="宋体"/>
+          <w:kern w:val="2"/>
+          <w:szCs w:val="20"/>
+        </w:rPr>
+      </w:pPr>
+      <w:r>
+        <w:rPr>
+          <w:rFonts w:ascii="宋体" w:eastAsia="宋体" w:hAnsi="宋体"/>
+          <w:kern w:val="2"/>
+          <w:szCs w:val="20"/>
+        </w:rPr>
+        <w:t>由于分词是对文本分析的基础，因此首先我们对清洗好的文本数据进行分词。 目前普遍利用“</w:t>
+      </w:r>
+      <w:proofErr w:type="spellStart"/>
+      <w:r>
+        <w:rPr>
+          <w:rFonts w:ascii="宋体" w:eastAsia="宋体" w:hAnsi="宋体"/>
+          <w:kern w:val="2"/>
+          <w:szCs w:val="20"/>
+        </w:rPr>
+        <w:t>jieba</w:t>
+      </w:r>
+      <w:proofErr w:type="spellEnd"/>
+      <w:r>
+        <w:rPr>
+          <w:rFonts w:ascii="宋体" w:eastAsia="宋体" w:hAnsi="宋体"/>
+          <w:kern w:val="2"/>
+          <w:szCs w:val="20"/>
+        </w:rPr>
+        <w:t xml:space="preserve">”分词工具来对文本进行分词，因此本文选用 </w:t>
+      </w:r>
+      <w:proofErr w:type="spellStart"/>
+      <w:r>
+        <w:rPr>
+          <w:rFonts w:ascii="宋体" w:eastAsia="宋体" w:hAnsi="宋体"/>
+          <w:kern w:val="2"/>
+          <w:szCs w:val="20"/>
+        </w:rPr>
+        <w:t>jieba</w:t>
+      </w:r>
+      <w:proofErr w:type="spellEnd"/>
+      <w:r>
+        <w:rPr>
+          <w:rFonts w:ascii="宋体" w:eastAsia="宋体" w:hAnsi="宋体"/>
+          <w:kern w:val="2"/>
+          <w:szCs w:val="20"/>
+        </w:rPr>
+        <w:t xml:space="preserve"> 对数据 进行分词操作，处理结果如下表 3-3 所示。</w:t>
+      </w:r>
+    </w:p>
+    <w:p>
+      <w:pPr>
+        <w:spacing w:line="240" w:lineRule="auto"/>
+        <w:ind w:firstLineChars="0" w:firstLine="0"/>
+        <w:rPr>
+          <w:rFonts w:ascii="宋体" w:eastAsia="宋体" w:hAnsi="宋体"/>
+          <w:kern w:val="2"/>
+          <w:szCs w:val="20"/>
+        </w:rPr>
+      </w:pPr>
+      <w:r>
+        <w:rPr>
+          <w:rFonts w:ascii="宋体" w:eastAsia="宋体" w:hAnsi="宋体"/>
+          <w:kern w:val="2"/>
+          <w:szCs w:val="20"/>
+        </w:rPr>
+        <w:t>在对文本进行分词之后，得到的分词中同样也有一些无意义的词语，这些词语主要是一些没有实际意义的语气词、程度副词等，比如“的”、“了”、“么”、 “具体地说”、“另一方面”等，需要将这些</w:t>
+      </w:r>
+      <w:proofErr w:type="gramStart"/>
+      <w:r>
+        <w:rPr>
+          <w:rFonts w:ascii="宋体" w:eastAsia="宋体" w:hAnsi="宋体"/>
+          <w:kern w:val="2"/>
+          <w:szCs w:val="20"/>
+        </w:rPr>
+        <w:t>词加入</w:t>
+      </w:r>
+      <w:proofErr w:type="gramEnd"/>
+      <w:r>
+        <w:rPr>
+          <w:rFonts w:ascii="宋体" w:eastAsia="宋体" w:hAnsi="宋体"/>
+          <w:kern w:val="2"/>
+          <w:szCs w:val="20"/>
+        </w:rPr>
+        <w:t>停用词表。</w:t>
+      </w:r>
+    </w:p>
+    <w:p>
+      <w:pPr>
+        <w:spacing w:line="240" w:lineRule="auto"/>
+        <w:ind w:firstLineChars="0" w:firstLine="0"/>
+        <w:rPr>
+          <w:rFonts w:ascii="宋体" w:eastAsia="宋体" w:hAnsi="宋体"/>
+          <w:kern w:val="2"/>
+          <w:szCs w:val="20"/>
+        </w:rPr>
+      </w:pPr>
+      <w:r>
+        <w:rPr>
+          <w:rFonts w:ascii="宋体" w:eastAsia="宋体" w:hAnsi="宋体"/>
+          <w:kern w:val="2"/>
+          <w:szCs w:val="20"/>
+        </w:rPr>
+        <w:t xml:space="preserve">为了研究的普遍性，本文将涉及到的产品的名称：“水果”、“蔬菜”、“猪肉”、“鱼 肉”等也加入到了停用词表里面。 运行 Python 程序，我们得到 17752 </w:t>
+      </w:r>
+      <w:proofErr w:type="gramStart"/>
+      <w:r>
+        <w:rPr>
+          <w:rFonts w:ascii="宋体" w:eastAsia="宋体" w:hAnsi="宋体"/>
+          <w:kern w:val="2"/>
+          <w:szCs w:val="20"/>
+        </w:rPr>
+        <w:t>个</w:t>
+      </w:r>
+      <w:proofErr w:type="gramEnd"/>
+      <w:r>
+        <w:rPr>
+          <w:rFonts w:ascii="宋体" w:eastAsia="宋体" w:hAnsi="宋体"/>
+          <w:kern w:val="2"/>
+          <w:szCs w:val="20"/>
+        </w:rPr>
+        <w:t>分词数据的词频统计表，下表展示了 排名前 10 的分词结果，如表 3-4 所示</w:t>
+      </w:r>
+    </w:p>
+    <w:p>
+      <w:pPr>
+        <w:spacing w:line="240" w:lineRule="auto"/>
+        <w:ind w:firstLineChars="0" w:firstLine="0"/>
+        <w:rPr>
+          <w:rFonts w:ascii="宋体" w:eastAsia="宋体" w:hAnsi="宋体"/>
+          <w:kern w:val="2"/>
+          <w:szCs w:val="20"/>
+        </w:rPr>
+      </w:pPr>
+    </w:p>
+    <w:p>
+      <w:pPr>
+        <w:spacing w:line="240" w:lineRule="auto"/>
+        <w:ind w:firstLineChars="0" w:firstLine="0"/>
+        <w:rPr>
+          <w:rFonts w:ascii="宋体" w:eastAsia="宋体" w:hAnsi="宋体"/>
+          <w:kern w:val="2"/>
+          <w:szCs w:val="20"/>
+        </w:rPr>
+      </w:pPr>
+    </w:p>
+    <w:p>
+      <w:pPr>
+        <w:spacing w:line="240" w:lineRule="auto"/>
+        <w:ind w:firstLineChars="0" w:firstLine="0"/>
+        <w:rPr>
+          <w:rFonts w:ascii="宋体" w:eastAsia="宋体" w:hAnsi="宋体"/>
+          <w:kern w:val="2"/>
+          <w:szCs w:val="20"/>
+        </w:rPr>
+      </w:pPr>
+      <w:r>
+        <w:rPr>
+          <w:rFonts w:ascii="宋体" w:eastAsia="宋体" w:hAnsi="宋体"/>
+          <w:kern w:val="2"/>
+          <w:szCs w:val="20"/>
+        </w:rPr>
+        <w:t>词云图 3-1 显示了商品评价中高频词语的词云分布，词语的</w:t>
+      </w:r>
+      <w:proofErr w:type="gramStart"/>
+      <w:r>
+        <w:rPr>
+          <w:rFonts w:ascii="宋体" w:eastAsia="宋体" w:hAnsi="宋体"/>
+          <w:kern w:val="2"/>
+          <w:szCs w:val="20"/>
+        </w:rPr>
+        <w:t>频数越</w:t>
+      </w:r>
+      <w:proofErr w:type="gramEnd"/>
+      <w:r>
+        <w:rPr>
+          <w:rFonts w:ascii="宋体" w:eastAsia="宋体" w:hAnsi="宋体"/>
+          <w:kern w:val="2"/>
+          <w:szCs w:val="20"/>
+        </w:rPr>
+        <w:t>大，该词 云图上该词语的字号越大，因此从图 3-1 中我们可以看出，“不错”、“新鲜”、 “好吃”、“味道”、“包装”等词语的频数较大，说明这些词语在消费者撰写 评论时经常提及到，是消费者购买生鲜农产品时关注的重点。为了进一步了解消 费者满意度的影响因素，本文利用 LDA 主题模型来对在线评论文本进行分析， 提取</w:t>
+      </w:r>
+      <w:proofErr w:type="gramStart"/>
+      <w:r>
+        <w:rPr>
+          <w:rFonts w:ascii="宋体" w:eastAsia="宋体" w:hAnsi="宋体"/>
+          <w:kern w:val="2"/>
+          <w:szCs w:val="20"/>
+        </w:rPr>
+        <w:t>出影响</w:t>
+      </w:r>
+      <w:proofErr w:type="gramEnd"/>
+      <w:r>
+        <w:rPr>
+          <w:rFonts w:ascii="宋体" w:eastAsia="宋体" w:hAnsi="宋体"/>
+          <w:kern w:val="2"/>
+          <w:szCs w:val="20"/>
+        </w:rPr>
+        <w:t>消费者满意度的关键因素。</w:t>
+      </w:r>
+    </w:p>
+    <w:p>
+      <w:pPr>
+        <w:pStyle w:val="2"/>
+        <w:rPr>
+          <w:rFonts w:hint="eastAsia"/>
+        </w:rPr>
+      </w:pPr>
+      <w:r>
+        <w:t>3.2 生鲜农产品消费者满意度影响因素提取</w:t>
       </w:r>
     </w:p>
     <w:p>
@@ -7277,7 +8297,7 @@
         <w:widowControl w:val="0"/>
         <w:ind w:firstLineChars="0" w:firstLine="0"/>
         <w:rPr>
-          <w:rFonts w:ascii="宋体" w:eastAsia="宋体" w:hAnsi="宋体" w:hint="eastAsia"/>
+          <w:rFonts w:ascii="宋体" w:eastAsia="宋体" w:hAnsi="宋体"/>
           <w:kern w:val="2"/>
           <w:szCs w:val="20"/>
         </w:rPr>
@@ -7322,61 +8342,6 @@
         <w:ind w:firstLineChars="0" w:firstLine="0"/>
         <w:rPr>
           <w:rFonts w:ascii="宋体" w:eastAsia="宋体" w:hAnsi="宋体"/>
-          <w:kern w:val="2"/>
-          <w:szCs w:val="20"/>
-        </w:rPr>
-      </w:pPr>
-    </w:p>
-    <w:p>
-      <w:pPr>
-        <w:widowControl w:val="0"/>
-        <w:ind w:firstLineChars="0" w:firstLine="0"/>
-        <w:rPr>
-          <w:rFonts w:ascii="宋体" w:eastAsia="宋体" w:hAnsi="宋体"/>
-          <w:kern w:val="2"/>
-          <w:szCs w:val="20"/>
-        </w:rPr>
-      </w:pPr>
-    </w:p>
-    <w:p>
-      <w:pPr>
-        <w:widowControl w:val="0"/>
-        <w:ind w:firstLineChars="0" w:firstLine="0"/>
-        <w:rPr>
-          <w:rFonts w:ascii="宋体" w:eastAsia="宋体" w:hAnsi="宋体"/>
-          <w:kern w:val="2"/>
-          <w:szCs w:val="20"/>
-        </w:rPr>
-      </w:pPr>
-    </w:p>
-    <w:p>
-      <w:pPr>
-        <w:widowControl w:val="0"/>
-        <w:ind w:firstLineChars="0" w:firstLine="0"/>
-        <w:rPr>
-          <w:rFonts w:ascii="宋体" w:eastAsia="宋体" w:hAnsi="宋体"/>
-          <w:kern w:val="2"/>
-          <w:szCs w:val="20"/>
-        </w:rPr>
-      </w:pPr>
-    </w:p>
-    <w:p>
-      <w:pPr>
-        <w:widowControl w:val="0"/>
-        <w:ind w:firstLineChars="0" w:firstLine="0"/>
-        <w:rPr>
-          <w:rFonts w:ascii="宋体" w:eastAsia="宋体" w:hAnsi="宋体"/>
-          <w:kern w:val="2"/>
-          <w:szCs w:val="20"/>
-        </w:rPr>
-      </w:pPr>
-    </w:p>
-    <w:p>
-      <w:pPr>
-        <w:widowControl w:val="0"/>
-        <w:ind w:firstLineChars="0" w:firstLine="0"/>
-        <w:rPr>
-          <w:rFonts w:ascii="宋体" w:eastAsia="宋体" w:hAnsi="宋体" w:hint="eastAsia"/>
           <w:kern w:val="2"/>
           <w:szCs w:val="20"/>
         </w:rPr>
@@ -7456,8 +8421,18 @@
                                 <w:sz w:val="21"/>
                                 <w:szCs w:val="21"/>
                               </w:rPr>
-                              <w:t>黑体小三号字，居中书写，段前</w:t>
+                              <w:t>黑体小三号字，居中书写，</w:t>
                             </w:r>
+                            <w:proofErr w:type="gramStart"/>
+                            <w:r>
+                              <w:rPr>
+                                <w:rFonts w:hint="eastAsia"/>
+                                <w:sz w:val="21"/>
+                                <w:szCs w:val="21"/>
+                              </w:rPr>
+                              <w:t>段前</w:t>
+                            </w:r>
+                            <w:proofErr w:type="gramEnd"/>
                             <w:r>
                               <w:rPr>
                                 <w:rFonts w:hint="eastAsia"/>
@@ -7594,8 +8569,18 @@
                           <w:sz w:val="21"/>
                           <w:szCs w:val="21"/>
                         </w:rPr>
-                        <w:t>黑体小三号字，居中书写，段前</w:t>
+                        <w:t>黑体小三号字，居中书写，</w:t>
                       </w:r>
+                      <w:proofErr w:type="gramStart"/>
+                      <w:r>
+                        <w:rPr>
+                          <w:rFonts w:hint="eastAsia"/>
+                          <w:sz w:val="21"/>
+                          <w:szCs w:val="21"/>
+                        </w:rPr>
+                        <w:t>段前</w:t>
+                      </w:r>
+                      <w:proofErr w:type="gramEnd"/>
                       <w:r>
                         <w:rPr>
                           <w:rFonts w:hint="eastAsia"/>
@@ -7866,8 +8851,18 @@
                                 <w:sz w:val="21"/>
                                 <w:szCs w:val="21"/>
                               </w:rPr>
-                              <w:t>，段前空</w:t>
+                              <w:t>，</w:t>
                             </w:r>
+                            <w:proofErr w:type="gramStart"/>
+                            <w:r>
+                              <w:rPr>
+                                <w:rFonts w:hint="eastAsia"/>
+                                <w:sz w:val="21"/>
+                                <w:szCs w:val="21"/>
+                              </w:rPr>
+                              <w:t>段前空</w:t>
+                            </w:r>
+                            <w:proofErr w:type="gramEnd"/>
                             <w:r>
                               <w:rPr>
                                 <w:rFonts w:hint="eastAsia"/>
@@ -7970,8 +8965,18 @@
                           <w:sz w:val="21"/>
                           <w:szCs w:val="21"/>
                         </w:rPr>
-                        <w:t>，段前空</w:t>
+                        <w:t>，</w:t>
                       </w:r>
+                      <w:proofErr w:type="gramStart"/>
+                      <w:r>
+                        <w:rPr>
+                          <w:rFonts w:hint="eastAsia"/>
+                          <w:sz w:val="21"/>
+                          <w:szCs w:val="21"/>
+                        </w:rPr>
+                        <w:t>段前空</w:t>
+                      </w:r>
+                      <w:proofErr w:type="gramEnd"/>
                       <w:r>
                         <w:rPr>
                           <w:rFonts w:hint="eastAsia"/>
@@ -8248,8 +9253,18 @@
                                 <w:sz w:val="21"/>
                                 <w:szCs w:val="21"/>
                               </w:rPr>
-                              <w:t>黑体小三号字，居中书写，段前</w:t>
+                              <w:t>黑体小三号字，居中书写，</w:t>
                             </w:r>
+                            <w:proofErr w:type="gramStart"/>
+                            <w:r>
+                              <w:rPr>
+                                <w:rFonts w:hint="eastAsia"/>
+                                <w:sz w:val="21"/>
+                                <w:szCs w:val="21"/>
+                              </w:rPr>
+                              <w:t>段前</w:t>
+                            </w:r>
+                            <w:proofErr w:type="gramEnd"/>
                             <w:r>
                               <w:rPr>
                                 <w:rFonts w:hint="eastAsia"/>
@@ -8344,8 +9359,18 @@
                           <w:sz w:val="21"/>
                           <w:szCs w:val="21"/>
                         </w:rPr>
-                        <w:t>黑体小三号字，居中书写，段前</w:t>
+                        <w:t>黑体小三号字，居中书写，</w:t>
                       </w:r>
+                      <w:proofErr w:type="gramStart"/>
+                      <w:r>
+                        <w:rPr>
+                          <w:rFonts w:hint="eastAsia"/>
+                          <w:sz w:val="21"/>
+                          <w:szCs w:val="21"/>
+                        </w:rPr>
+                        <w:t>段前</w:t>
+                      </w:r>
+                      <w:proofErr w:type="gramEnd"/>
                       <w:r>
                         <w:rPr>
                           <w:rFonts w:hint="eastAsia"/>
@@ -8606,12 +9631,14 @@
       <w:r>
         <w:t>3]</w:t>
       </w:r>
+      <w:proofErr w:type="gramStart"/>
       <w:r>
         <w:rPr>
           <w:rFonts w:hint="eastAsia"/>
         </w:rPr>
         <w:t>张筑生</w:t>
       </w:r>
+      <w:proofErr w:type="gramEnd"/>
       <w:r>
         <w:rPr>
           <w:rFonts w:hint="eastAsia"/>
@@ -8988,13 +10015,24 @@
         <w:t>[EB/OL].(</w:t>
       </w:r>
       <w:r>
-        <w:t>1998-10-04</w:t>
-      </w:r>
-      <w:r>
-        <w:rPr>
-          <w:rFonts w:hint="eastAsia"/>
-        </w:rPr>
-        <w:t>)[2019-4-5].http://</w:t>
+        <w:t>1998-10-</w:t>
+      </w:r>
+      <w:proofErr w:type="gramStart"/>
+      <w:r>
+        <w:t>04</w:t>
+      </w:r>
+      <w:r>
+        <w:rPr>
+          <w:rFonts w:hint="eastAsia"/>
+        </w:rPr>
+        <w:t>)[</w:t>
+      </w:r>
+      <w:proofErr w:type="gramEnd"/>
+      <w:r>
+        <w:rPr>
+          <w:rFonts w:hint="eastAsia"/>
+        </w:rPr>
+        <w:t>2019-4-5].http://</w:t>
       </w:r>
       <w:r>
         <w:rPr>
@@ -9022,12 +10060,14 @@
       <w:r>
         <w:t>10]</w:t>
       </w:r>
+      <w:proofErr w:type="gramStart"/>
       <w:r>
         <w:rPr>
           <w:rFonts w:hint="eastAsia"/>
         </w:rPr>
         <w:t>万锦坤</w:t>
       </w:r>
+      <w:proofErr w:type="gramEnd"/>
       <w:r>
         <w:rPr>
           <w:rFonts w:hint="eastAsia"/>
@@ -9192,8 +10232,18 @@
                                 <w:sz w:val="21"/>
                                 <w:szCs w:val="21"/>
                               </w:rPr>
-                              <w:t>，段前空</w:t>
+                              <w:t>，</w:t>
                             </w:r>
+                            <w:proofErr w:type="gramStart"/>
+                            <w:r>
+                              <w:rPr>
+                                <w:rFonts w:hint="eastAsia"/>
+                                <w:sz w:val="21"/>
+                                <w:szCs w:val="21"/>
+                              </w:rPr>
+                              <w:t>段前空</w:t>
+                            </w:r>
+                            <w:proofErr w:type="gramEnd"/>
                             <w:r>
                               <w:rPr>
                                 <w:rFonts w:hint="eastAsia"/>
@@ -9296,8 +10346,18 @@
                           <w:sz w:val="21"/>
                           <w:szCs w:val="21"/>
                         </w:rPr>
-                        <w:t>，段前空</w:t>
+                        <w:t>，</w:t>
                       </w:r>
+                      <w:proofErr w:type="gramStart"/>
+                      <w:r>
+                        <w:rPr>
+                          <w:rFonts w:hint="eastAsia"/>
+                          <w:sz w:val="21"/>
+                          <w:szCs w:val="21"/>
+                        </w:rPr>
+                        <w:t>段前空</w:t>
+                      </w:r>
+                      <w:proofErr w:type="gramEnd"/>
                       <w:r>
                         <w:rPr>
                           <w:rFonts w:hint="eastAsia"/>

--- a/论文材料2-衡水学院毕业论文（设计）模板.docx
+++ b/论文材料2-衡水学院毕业论文（设计）模板.docx
@@ -7855,7 +7855,15 @@
           <w:kern w:val="2"/>
           <w:szCs w:val="20"/>
         </w:rPr>
-        <w:t>树叶茉莉花茶整箱装</w:t>
+        <w:t>树叶整箱装</w:t>
+      </w:r>
+      <w:r>
+        <w:rPr>
+          <w:rFonts w:ascii="宋体" w:eastAsia="宋体" w:hAnsi="宋体" w:hint="eastAsia"/>
+          <w:kern w:val="2"/>
+          <w:szCs w:val="20"/>
+        </w:rPr>
+        <w:t>500ml*15瓶</w:t>
       </w:r>
       <w:r>
         <w:rPr>
@@ -8251,9 +8259,6 @@
     <w:p>
       <w:pPr>
         <w:pStyle w:val="2"/>
-        <w:rPr>
-          <w:rFonts w:hint="eastAsia"/>
-        </w:rPr>
       </w:pPr>
       <w:r>
         <w:t>3.2 生鲜农产品消费者满意度影响因素提取</w:t>

--- a/论文材料2-衡水学院毕业论文（设计）模板.docx
+++ b/论文材料2-衡水学院毕业论文（设计）模板.docx
@@ -8035,26 +8035,267 @@
           <w:kern w:val="2"/>
           <w:szCs w:val="20"/>
         </w:rPr>
-        <w:t>为了确保研究结果的准确性，并更好地对在线评论文本进行分析，需要对搜集到的文本数据进行清洗，以去除大量的无关数据、重复数据和无效数据等，这些数据可能会对研究结果产生影响。本研究主要从以下两个方面对文本进行分析：首先，对搜集到的评论文本进行清洗，删除没有实际意义的无关数据、重复数据和无效数据，然后对文本数据进行分词，再对分词数据进行清洗，去除一些无效和无意义的分词。经过文本清洗，本研究得到了16353条评论数据。表3-2展示了清洗掉的部分无效数据及其分类。</w:t>
-      </w:r>
-    </w:p>
-    <w:p>
-      <w:pPr>
-        <w:pStyle w:val="3"/>
-      </w:pPr>
-      <w:r>
-        <w:rPr>
-          <w:rFonts w:hint="eastAsia"/>
-        </w:rPr>
-        <w:lastRenderedPageBreak/>
-        <w:t>3.1.3 数据分词</w:t>
-      </w:r>
-    </w:p>
+        <w:t>为了确保研究结果的准确性，并更好地对在线评论文本进行分析，需要对搜集到的文本数据进行清洗，以去除大量的无关数据、重复数据和无效数据等，这些数据可能会对研究结果产生影响。本研究主要从以下两个方面对文本进行分析：首先，对搜集到的评论文本进行清洗，删除没有实际意义的无关数据、重复数据和无效数据，然后对文本数据进行分词，再对分词数据进行清洗，去除一些无效和无意义的分词。经过文本清洗，本研究得到了</w:t>
+      </w:r>
+      <w:r>
+        <w:rPr>
+          <w:rFonts w:ascii="宋体" w:eastAsia="宋体" w:hAnsi="宋体"/>
+          <w:kern w:val="2"/>
+          <w:szCs w:val="20"/>
+        </w:rPr>
+        <w:t>5926</w:t>
+      </w:r>
+      <w:r>
+        <w:rPr>
+          <w:rFonts w:ascii="宋体" w:eastAsia="宋体" w:hAnsi="宋体"/>
+          <w:kern w:val="2"/>
+          <w:szCs w:val="20"/>
+        </w:rPr>
+        <w:t>条评论数据。表3-2展示了清洗掉的部分无效数据及其分类。</w:t>
+      </w:r>
+    </w:p>
+    <w:tbl>
+      <w:tblPr>
+        <w:tblStyle w:val="ad"/>
+        <w:tblW w:w="0" w:type="auto"/>
+        <w:tblLook w:val="04A0" w:firstRow="1" w:lastRow="0" w:firstColumn="1" w:lastColumn="0" w:noHBand="0" w:noVBand="1"/>
+      </w:tblPr>
+      <w:tblGrid>
+        <w:gridCol w:w="4785"/>
+        <w:gridCol w:w="4785"/>
+      </w:tblGrid>
+      <w:tr>
+        <w:tc>
+          <w:tcPr>
+            <w:tcW w:w="4785" w:type="dxa"/>
+          </w:tcPr>
+          <w:p>
+            <w:pPr>
+              <w:spacing w:line="240" w:lineRule="auto"/>
+              <w:ind w:firstLineChars="0" w:firstLine="0"/>
+              <w:rPr>
+                <w:rFonts w:ascii="宋体" w:eastAsia="宋体" w:hAnsi="宋体" w:hint="eastAsia"/>
+                <w:kern w:val="2"/>
+                <w:szCs w:val="20"/>
+              </w:rPr>
+            </w:pPr>
+            <w:r>
+              <w:t>类别</w:t>
+            </w:r>
+          </w:p>
+        </w:tc>
+        <w:tc>
+          <w:tcPr>
+            <w:tcW w:w="4785" w:type="dxa"/>
+          </w:tcPr>
+          <w:p>
+            <w:pPr>
+              <w:spacing w:line="240" w:lineRule="auto"/>
+              <w:ind w:firstLineChars="0" w:firstLine="0"/>
+              <w:rPr>
+                <w:rFonts w:ascii="宋体" w:eastAsia="宋体" w:hAnsi="宋体" w:hint="eastAsia"/>
+                <w:kern w:val="2"/>
+                <w:szCs w:val="20"/>
+              </w:rPr>
+            </w:pPr>
+            <w:r>
+              <w:t>评论文本</w:t>
+            </w:r>
+          </w:p>
+        </w:tc>
+      </w:tr>
+      <w:tr>
+        <w:tc>
+          <w:tcPr>
+            <w:tcW w:w="4785" w:type="dxa"/>
+          </w:tcPr>
+          <w:p>
+            <w:pPr>
+              <w:spacing w:line="240" w:lineRule="auto"/>
+              <w:ind w:firstLineChars="0" w:firstLine="0"/>
+              <w:rPr>
+                <w:rFonts w:ascii="宋体" w:eastAsia="宋体" w:hAnsi="宋体" w:hint="eastAsia"/>
+                <w:kern w:val="2"/>
+                <w:szCs w:val="20"/>
+              </w:rPr>
+            </w:pPr>
+            <w:r>
+              <w:t>数字类</w:t>
+            </w:r>
+          </w:p>
+        </w:tc>
+        <w:tc>
+          <w:tcPr>
+            <w:tcW w:w="4785" w:type="dxa"/>
+          </w:tcPr>
+          <w:p>
+            <w:pPr>
+              <w:spacing w:line="240" w:lineRule="auto"/>
+              <w:ind w:firstLineChars="0" w:firstLine="0"/>
+              <w:rPr>
+                <w:rFonts w:ascii="宋体" w:eastAsia="宋体" w:hAnsi="宋体" w:hint="eastAsia"/>
+                <w:kern w:val="2"/>
+                <w:szCs w:val="20"/>
+              </w:rPr>
+            </w:pPr>
+            <w:r>
+              <w:t>1113322</w:t>
+            </w:r>
+          </w:p>
+        </w:tc>
+      </w:tr>
+      <w:tr>
+        <w:tc>
+          <w:tcPr>
+            <w:tcW w:w="4785" w:type="dxa"/>
+          </w:tcPr>
+          <w:p>
+            <w:pPr>
+              <w:spacing w:line="240" w:lineRule="auto"/>
+              <w:ind w:firstLineChars="0" w:firstLine="0"/>
+              <w:rPr>
+                <w:rFonts w:ascii="宋体" w:eastAsia="宋体" w:hAnsi="宋体" w:hint="eastAsia"/>
+                <w:kern w:val="2"/>
+                <w:szCs w:val="20"/>
+              </w:rPr>
+            </w:pPr>
+            <w:r>
+              <w:lastRenderedPageBreak/>
+              <w:t>符号类</w:t>
+            </w:r>
+          </w:p>
+        </w:tc>
+        <w:tc>
+          <w:tcPr>
+            <w:tcW w:w="4785" w:type="dxa"/>
+          </w:tcPr>
+          <w:p>
+            <w:pPr>
+              <w:spacing w:line="240" w:lineRule="auto"/>
+              <w:ind w:firstLineChars="0" w:firstLine="0"/>
+              <w:rPr>
+                <w:rFonts w:ascii="宋体" w:eastAsia="宋体" w:hAnsi="宋体" w:hint="eastAsia"/>
+                <w:kern w:val="2"/>
+                <w:szCs w:val="20"/>
+              </w:rPr>
+            </w:pPr>
+            <w:r>
+              <w:t>@###</w:t>
+            </w:r>
+            <w:r>
+              <w:t>！！</w:t>
+            </w:r>
+          </w:p>
+        </w:tc>
+      </w:tr>
+      <w:tr>
+        <w:tc>
+          <w:tcPr>
+            <w:tcW w:w="4785" w:type="dxa"/>
+          </w:tcPr>
+          <w:p>
+            <w:pPr>
+              <w:spacing w:line="240" w:lineRule="auto"/>
+              <w:ind w:firstLineChars="0" w:firstLine="0"/>
+              <w:rPr>
+                <w:rFonts w:ascii="宋体" w:eastAsia="宋体" w:hAnsi="宋体" w:hint="eastAsia"/>
+                <w:kern w:val="2"/>
+                <w:szCs w:val="20"/>
+              </w:rPr>
+            </w:pPr>
+            <w:r>
+              <w:t>无效文本类</w:t>
+            </w:r>
+          </w:p>
+        </w:tc>
+        <w:tc>
+          <w:tcPr>
+            <w:tcW w:w="4785" w:type="dxa"/>
+          </w:tcPr>
+          <w:p>
+            <w:pPr>
+              <w:spacing w:line="240" w:lineRule="auto"/>
+              <w:ind w:firstLineChars="0" w:firstLine="0"/>
+              <w:rPr>
+                <w:rFonts w:ascii="宋体" w:eastAsia="宋体" w:hAnsi="宋体" w:hint="eastAsia"/>
+                <w:kern w:val="2"/>
+                <w:szCs w:val="20"/>
+              </w:rPr>
+            </w:pPr>
+            <w:r>
+              <w:t>无效文本类</w:t>
+            </w:r>
+          </w:p>
+        </w:tc>
+      </w:tr>
+      <w:tr>
+        <w:tc>
+          <w:tcPr>
+            <w:tcW w:w="4785" w:type="dxa"/>
+          </w:tcPr>
+          <w:p>
+            <w:pPr>
+              <w:spacing w:line="240" w:lineRule="auto"/>
+              <w:ind w:firstLineChars="0" w:firstLine="0"/>
+              <w:rPr>
+                <w:rFonts w:ascii="宋体" w:eastAsia="宋体" w:hAnsi="宋体" w:hint="eastAsia"/>
+                <w:kern w:val="2"/>
+                <w:szCs w:val="20"/>
+              </w:rPr>
+            </w:pPr>
+            <w:r>
+              <w:rPr>
+                <w:rFonts w:hint="eastAsia"/>
+              </w:rPr>
+              <w:t>空值类</w:t>
+            </w:r>
+          </w:p>
+        </w:tc>
+        <w:tc>
+          <w:tcPr>
+            <w:tcW w:w="4785" w:type="dxa"/>
+          </w:tcPr>
+          <w:p>
+            <w:pPr>
+              <w:spacing w:line="240" w:lineRule="auto"/>
+              <w:ind w:firstLineChars="0" w:firstLine="0"/>
+              <w:rPr>
+                <w:rFonts w:ascii="宋体" w:eastAsia="宋体" w:hAnsi="宋体" w:hint="eastAsia"/>
+                <w:kern w:val="2"/>
+                <w:szCs w:val="20"/>
+              </w:rPr>
+            </w:pPr>
+          </w:p>
+        </w:tc>
+      </w:tr>
+    </w:tbl>
     <w:p>
       <w:pPr>
         <w:spacing w:line="240" w:lineRule="auto"/>
         <w:ind w:firstLineChars="0" w:firstLine="0"/>
         <w:rPr>
+          <w:rFonts w:ascii="宋体" w:eastAsia="宋体" w:hAnsi="宋体" w:hint="eastAsia"/>
+          <w:kern w:val="2"/>
+          <w:szCs w:val="20"/>
+        </w:rPr>
+      </w:pPr>
+    </w:p>
+    <w:p>
+      <w:pPr>
+        <w:pStyle w:val="3"/>
+      </w:pPr>
+      <w:r>
+        <w:rPr>
+          <w:rFonts w:hint="eastAsia"/>
+        </w:rPr>
+        <w:t>3.1.3 数据分词</w:t>
+      </w:r>
+    </w:p>
+    <w:p>
+      <w:pPr>
+        <w:spacing w:line="240" w:lineRule="auto"/>
+        <w:ind w:firstLineChars="0" w:firstLine="0"/>
+        <w:rPr>
           <w:rFonts w:ascii="宋体" w:eastAsia="宋体" w:hAnsi="宋体"/>
           <w:kern w:val="2"/>
           <w:szCs w:val="20"/>
@@ -8104,6 +8345,28 @@
         </w:rPr>
         <w:t xml:space="preserve"> 对数据 进行分词操作，处理结果如下表 3-3 所示。</w:t>
       </w:r>
+    </w:p>
+    <w:p>
+      <w:pPr>
+        <w:spacing w:line="240" w:lineRule="auto"/>
+        <w:ind w:firstLineChars="0" w:firstLine="0"/>
+        <w:rPr>
+          <w:rFonts w:ascii="宋体" w:eastAsia="宋体" w:hAnsi="宋体"/>
+          <w:kern w:val="2"/>
+          <w:szCs w:val="20"/>
+        </w:rPr>
+      </w:pPr>
+    </w:p>
+    <w:p>
+      <w:pPr>
+        <w:spacing w:line="240" w:lineRule="auto"/>
+        <w:ind w:firstLineChars="0" w:firstLine="0"/>
+        <w:rPr>
+          <w:rFonts w:ascii="宋体" w:eastAsia="宋体" w:hAnsi="宋体" w:hint="eastAsia"/>
+          <w:kern w:val="2"/>
+          <w:szCs w:val="20"/>
+        </w:rPr>
+      </w:pPr>
     </w:p>
     <w:p>
       <w:pPr>
@@ -8744,6 +9007,7 @@
           <w:rFonts w:ascii="宋体" w:hAnsi="宋体" w:hint="eastAsia"/>
           <w:spacing w:val="-8"/>
         </w:rPr>
+        <w:lastRenderedPageBreak/>
         <w:t>②</w:t>
       </w:r>
     </w:p>
@@ -11546,6 +11810,22 @@
       <w:szCs w:val="24"/>
     </w:rPr>
   </w:style>
+  <w:style w:type="table" w:styleId="ad">
+    <w:name w:val="Table Grid"/>
+    <w:basedOn w:val="a1"/>
+    <w:uiPriority w:val="59"/>
+    <w:rsid w:val="00205FC7"/>
+    <w:tblPr>
+      <w:tblBorders>
+        <w:top w:val="single" w:sz="4" w:space="0" w:color="auto"/>
+        <w:left w:val="single" w:sz="4" w:space="0" w:color="auto"/>
+        <w:bottom w:val="single" w:sz="4" w:space="0" w:color="auto"/>
+        <w:right w:val="single" w:sz="4" w:space="0" w:color="auto"/>
+        <w:insideH w:val="single" w:sz="4" w:space="0" w:color="auto"/>
+        <w:insideV w:val="single" w:sz="4" w:space="0" w:color="auto"/>
+      </w:tblBorders>
+    </w:tblPr>
+  </w:style>
 </w:styles>
 </file>
 
